--- a/06 Access Control List (ACL)-Якуфуцзян.docx
+++ b/06 Access Control List (ACL)-Якуфуцзян.docx
@@ -1,6 +1,6 @@
 
 <file path=word/document.xml><?xml version="1.0" encoding="utf-8"?>
-<w:document xmlns:wpc="http://schemas.microsoft.com/office/word/2010/wordprocessingCanvas" xmlns:cx="http://schemas.microsoft.com/office/drawing/2014/chartex" xmlns:cx1="http://schemas.microsoft.com/office/drawing/2015/9/8/chartex" xmlns:cx2="http://schemas.microsoft.com/office/drawing/2015/10/21/chartex" xmlns:cx3="http://schemas.microsoft.com/office/drawing/2016/5/9/chartex" xmlns:cx4="http://schemas.microsoft.com/office/drawing/2016/5/10/chartex" xmlns:cx5="http://schemas.microsoft.com/office/drawing/2016/5/11/chartex" xmlns:cx6="http://schemas.microsoft.com/office/drawing/2016/5/12/chartex" xmlns:cx7="http://schemas.microsoft.com/office/drawing/2016/5/13/chartex" xmlns:cx8="http://schemas.microsoft.com/office/drawing/2016/5/14/chartex" xmlns:mc="http://schemas.openxmlformats.org/markup-compatibility/2006" xmlns:aink="http://schemas.microsoft.com/office/drawing/2016/ink" xmlns:am3d="http://schemas.microsoft.com/office/drawing/2017/model3d" xmlns:o="urn:schemas-microsoft-com:office:office" xmlns:r="http://schemas.openxmlformats.org/officeDocument/2006/relationships" xmlns:m="http://schemas.openxmlformats.org/officeDocument/2006/math" xmlns:v="urn:schemas-microsoft-com:vml" xmlns:wp14="http://schemas.microsoft.com/office/word/2010/wordprocessingDrawing" xmlns:wp="http://schemas.openxmlformats.org/drawingml/2006/wordprocessingDrawing" xmlns:w10="urn:schemas-microsoft-com:office:word" xmlns:w="http://schemas.openxmlformats.org/wordprocessingml/2006/main" xmlns:w14="http://schemas.microsoft.com/office/word/2010/wordml" xmlns:w15="http://schemas.microsoft.com/office/word/2012/wordml" xmlns:w16cid="http://schemas.microsoft.com/office/word/2016/wordml/cid" xmlns:w16se="http://schemas.microsoft.com/office/word/2015/wordml/symex" xmlns:wpg="http://schemas.microsoft.com/office/word/2010/wordprocessingGroup" xmlns:wpi="http://schemas.microsoft.com/office/word/2010/wordprocessingInk" xmlns:wne="http://schemas.microsoft.com/office/word/2006/wordml" xmlns:wps="http://schemas.microsoft.com/office/word/2010/wordprocessingShape" mc:Ignorable="w14 w15 w16se w16cid wp14">
+<w:document xmlns:wpc="http://schemas.microsoft.com/office/word/2010/wordprocessingCanvas" xmlns:mc="http://schemas.openxmlformats.org/markup-compatibility/2006" xmlns:o="urn:schemas-microsoft-com:office:office" xmlns:r="http://schemas.openxmlformats.org/officeDocument/2006/relationships" xmlns:m="http://schemas.openxmlformats.org/officeDocument/2006/math" xmlns:v="urn:schemas-microsoft-com:vml" xmlns:wp14="http://schemas.microsoft.com/office/word/2010/wordprocessingDrawing" xmlns:wp="http://schemas.openxmlformats.org/drawingml/2006/wordprocessingDrawing" xmlns:w10="urn:schemas-microsoft-com:office:word" xmlns:w="http://schemas.openxmlformats.org/wordprocessingml/2006/main" xmlns:w14="http://schemas.microsoft.com/office/word/2010/wordml" xmlns:w15="http://schemas.microsoft.com/office/word/2012/wordml" xmlns:wpg="http://schemas.microsoft.com/office/word/2010/wordprocessingGroup" xmlns:wpi="http://schemas.microsoft.com/office/word/2010/wordprocessingInk" xmlns:wne="http://schemas.microsoft.com/office/word/2006/wordml" xmlns:wps="http://schemas.microsoft.com/office/word/2010/wordprocessingShape" mc:Ignorable="w14 w15 wp14">
   <w:body>
     <w:p>
       <w:pPr>
@@ -57,7 +57,7 @@
           <w:noProof/>
           <w:sz w:val="144"/>
           <w:szCs w:val="144"/>
-          <w:lang w:eastAsia="ru-RU"/>
+          <w:lang w:val="ru-RU" w:eastAsia="ru-RU" w:bidi="ar-SA"/>
         </w:rPr>
         <w:drawing>
           <wp:inline distT="0" distB="0" distL="0" distR="0">
@@ -139,8 +139,10 @@
           <w:sz w:val="72"/>
           <w:szCs w:val="144"/>
         </w:rPr>
-        <w:t>6</w:t>
-      </w:r>
+        <w:t>7</w:t>
+      </w:r>
+      <w:bookmarkStart w:id="0" w:name="_GoBack"/>
+      <w:bookmarkEnd w:id="0"/>
     </w:p>
     <w:p>
       <w:pPr>
@@ -240,7 +242,7 @@
           <w:sz w:val="32"/>
           <w:szCs w:val="32"/>
         </w:rPr>
-        <w:t>Access Control List (ACL)</w:t>
+        <w:t>Wi-Fi</w:t>
       </w:r>
     </w:p>
     <w:p>
@@ -630,7 +632,7 @@
     </w:p>
     <w:p>
       <w:pPr>
-        <w:pStyle w:val="Heading2"/>
+        <w:pStyle w:val="2"/>
         <w:pBdr>
           <w:bottom w:val="single" w:sz="6" w:space="4" w:color="EAECEF"/>
         </w:pBdr>
@@ -813,7 +815,7 @@
     </w:p>
     <w:p>
       <w:pPr>
-        <w:pStyle w:val="NormalWeb"/>
+        <w:pStyle w:val="aa"/>
         <w:shd w:val="clear" w:color="auto" w:fill="FFFFFF"/>
         <w:spacing w:before="0" w:beforeAutospacing="0" w:after="0" w:afterAutospacing="0"/>
         <w:jc w:val="both"/>
@@ -834,20 +836,20 @@
     </w:p>
     <w:p>
       <w:pPr>
-        <w:pStyle w:val="NormalWeb"/>
-        <w:shd w:val="clear" w:color="auto" w:fill="FFFFFF"/>
-        <w:spacing w:before="0" w:beforeAutospacing="0" w:after="0" w:afterAutospacing="0"/>
-        <w:jc w:val="both"/>
-        <w:rPr>
-          <w:rFonts w:ascii="Microsoft YaHei" w:eastAsia="Microsoft YaHei" w:hAnsi="Microsoft YaHei"/>
-          <w:color w:val="333333"/>
-          <w:lang w:val="en-US" w:eastAsia="zh-CN"/>
-        </w:rPr>
-      </w:pPr>
-    </w:p>
-    <w:p>
-      <w:pPr>
-        <w:pStyle w:val="NormalWeb"/>
+        <w:pStyle w:val="aa"/>
+        <w:shd w:val="clear" w:color="auto" w:fill="FFFFFF"/>
+        <w:spacing w:before="0" w:beforeAutospacing="0" w:after="0" w:afterAutospacing="0"/>
+        <w:jc w:val="both"/>
+        <w:rPr>
+          <w:rFonts w:ascii="Microsoft YaHei" w:eastAsia="Microsoft YaHei" w:hAnsi="Microsoft YaHei"/>
+          <w:color w:val="333333"/>
+          <w:lang w:val="en-US" w:eastAsia="zh-CN"/>
+        </w:rPr>
+      </w:pPr>
+    </w:p>
+    <w:p>
+      <w:pPr>
+        <w:pStyle w:val="aa"/>
         <w:numPr>
           <w:ilvl w:val="0"/>
           <w:numId w:val="10"/>
@@ -880,22 +882,23 @@
     </w:p>
     <w:p>
       <w:pPr>
-        <w:pStyle w:val="NormalWeb"/>
-        <w:shd w:val="clear" w:color="auto" w:fill="FFFFFF"/>
-        <w:spacing w:before="0" w:beforeAutospacing="0" w:after="0" w:afterAutospacing="0"/>
-        <w:jc w:val="both"/>
-        <w:rPr>
-          <w:rFonts w:ascii="Microsoft YaHei" w:eastAsia="Microsoft YaHei" w:hAnsi="Microsoft YaHei"/>
-          <w:color w:val="333333"/>
-          <w:lang w:val="en-US" w:eastAsia="zh-CN"/>
-        </w:rPr>
-      </w:pPr>
-      <w:r>
-        <w:rPr>
-          <w:rFonts w:ascii="Microsoft YaHei" w:eastAsia="Microsoft YaHei" w:hAnsi="Microsoft YaHei"/>
-          <w:color w:val="333333"/>
-          <w:lang w:val="en-US" w:eastAsia="zh-CN"/>
-        </w:rPr>
+        <w:pStyle w:val="aa"/>
+        <w:shd w:val="clear" w:color="auto" w:fill="FFFFFF"/>
+        <w:spacing w:before="0" w:beforeAutospacing="0" w:after="0" w:afterAutospacing="0"/>
+        <w:jc w:val="both"/>
+        <w:rPr>
+          <w:rFonts w:ascii="Microsoft YaHei" w:eastAsia="Microsoft YaHei" w:hAnsi="Microsoft YaHei"/>
+          <w:color w:val="333333"/>
+          <w:lang w:val="en-US" w:eastAsia="zh-CN"/>
+        </w:rPr>
+      </w:pPr>
+      <w:r>
+        <w:rPr>
+          <w:rFonts w:ascii="Microsoft YaHei" w:eastAsia="Microsoft YaHei" w:hAnsi="Microsoft YaHei"/>
+          <w:noProof/>
+          <w:color w:val="333333"/>
+        </w:rPr>
+        <w:lastRenderedPageBreak/>
         <w:drawing>
           <wp:inline distT="0" distB="0" distL="0" distR="0" wp14:anchorId="1E3429F2" wp14:editId="0EAC6ECC">
             <wp:extent cx="5940425" cy="4869815"/>
@@ -935,33 +938,33 @@
     </w:p>
     <w:p>
       <w:pPr>
-        <w:pStyle w:val="NormalWeb"/>
-        <w:shd w:val="clear" w:color="auto" w:fill="FFFFFF"/>
-        <w:spacing w:before="0" w:beforeAutospacing="0" w:after="0" w:afterAutospacing="0"/>
-        <w:jc w:val="both"/>
-        <w:rPr>
-          <w:rFonts w:ascii="Microsoft YaHei" w:eastAsia="Microsoft YaHei" w:hAnsi="Microsoft YaHei"/>
-          <w:color w:val="333333"/>
-          <w:lang w:val="en-US" w:eastAsia="zh-CN"/>
-        </w:rPr>
-      </w:pPr>
-    </w:p>
-    <w:p>
-      <w:pPr>
-        <w:pStyle w:val="NormalWeb"/>
-        <w:shd w:val="clear" w:color="auto" w:fill="FFFFFF"/>
-        <w:spacing w:before="0" w:beforeAutospacing="0" w:after="0" w:afterAutospacing="0"/>
-        <w:jc w:val="both"/>
-        <w:rPr>
-          <w:rFonts w:ascii="Microsoft YaHei" w:eastAsia="Microsoft YaHei" w:hAnsi="Microsoft YaHei"/>
-          <w:color w:val="333333"/>
-          <w:lang w:val="en-US" w:eastAsia="zh-CN"/>
-        </w:rPr>
-      </w:pPr>
-    </w:p>
-    <w:p>
-      <w:pPr>
-        <w:pStyle w:val="NormalWeb"/>
+        <w:pStyle w:val="aa"/>
+        <w:shd w:val="clear" w:color="auto" w:fill="FFFFFF"/>
+        <w:spacing w:before="0" w:beforeAutospacing="0" w:after="0" w:afterAutospacing="0"/>
+        <w:jc w:val="both"/>
+        <w:rPr>
+          <w:rFonts w:ascii="Microsoft YaHei" w:eastAsia="Microsoft YaHei" w:hAnsi="Microsoft YaHei"/>
+          <w:color w:val="333333"/>
+          <w:lang w:val="en-US" w:eastAsia="zh-CN"/>
+        </w:rPr>
+      </w:pPr>
+    </w:p>
+    <w:p>
+      <w:pPr>
+        <w:pStyle w:val="aa"/>
+        <w:shd w:val="clear" w:color="auto" w:fill="FFFFFF"/>
+        <w:spacing w:before="0" w:beforeAutospacing="0" w:after="0" w:afterAutospacing="0"/>
+        <w:jc w:val="both"/>
+        <w:rPr>
+          <w:rFonts w:ascii="Microsoft YaHei" w:eastAsia="Microsoft YaHei" w:hAnsi="Microsoft YaHei"/>
+          <w:color w:val="333333"/>
+          <w:lang w:val="en-US" w:eastAsia="zh-CN"/>
+        </w:rPr>
+      </w:pPr>
+    </w:p>
+    <w:p>
+      <w:pPr>
+        <w:pStyle w:val="aa"/>
         <w:numPr>
           <w:ilvl w:val="0"/>
           <w:numId w:val="10"/>
@@ -981,28 +984,28 @@
           <w:color w:val="333333"/>
           <w:lang w:val="en-US" w:eastAsia="zh-CN"/>
         </w:rPr>
+        <w:t>Link switch 1 with pc0,pc1,pc2 using straight line in port fa0/1 ,fa0/2,fa0/3</w:t>
+      </w:r>
+    </w:p>
+    <w:p>
+      <w:pPr>
+        <w:pStyle w:val="aa"/>
+        <w:shd w:val="clear" w:color="auto" w:fill="FFFFFF"/>
+        <w:spacing w:before="0" w:beforeAutospacing="0" w:after="0" w:afterAutospacing="0"/>
+        <w:jc w:val="both"/>
+        <w:rPr>
+          <w:rFonts w:ascii="Microsoft YaHei" w:eastAsia="Microsoft YaHei" w:hAnsi="Microsoft YaHei"/>
+          <w:color w:val="333333"/>
+          <w:lang w:val="en-US" w:eastAsia="zh-CN"/>
+        </w:rPr>
+      </w:pPr>
+      <w:r>
+        <w:rPr>
+          <w:rFonts w:ascii="Microsoft YaHei" w:eastAsia="Microsoft YaHei" w:hAnsi="Microsoft YaHei"/>
+          <w:noProof/>
+          <w:color w:val="333333"/>
+        </w:rPr>
         <w:lastRenderedPageBreak/>
-        <w:t>Link switch 1 with pc0,pc1,pc2 using straight line in port fa0/1 ,fa0/2,fa0/3</w:t>
-      </w:r>
-    </w:p>
-    <w:p>
-      <w:pPr>
-        <w:pStyle w:val="NormalWeb"/>
-        <w:shd w:val="clear" w:color="auto" w:fill="FFFFFF"/>
-        <w:spacing w:before="0" w:beforeAutospacing="0" w:after="0" w:afterAutospacing="0"/>
-        <w:jc w:val="both"/>
-        <w:rPr>
-          <w:rFonts w:ascii="Microsoft YaHei" w:eastAsia="Microsoft YaHei" w:hAnsi="Microsoft YaHei"/>
-          <w:color w:val="333333"/>
-          <w:lang w:val="en-US" w:eastAsia="zh-CN"/>
-        </w:rPr>
-      </w:pPr>
-      <w:r>
-        <w:rPr>
-          <w:rFonts w:ascii="Microsoft YaHei" w:eastAsia="Microsoft YaHei" w:hAnsi="Microsoft YaHei"/>
-          <w:color w:val="333333"/>
-          <w:lang w:val="en-US" w:eastAsia="zh-CN"/>
-        </w:rPr>
         <w:drawing>
           <wp:inline distT="0" distB="0" distL="0" distR="0" wp14:anchorId="1E1BC489" wp14:editId="49455DB1">
             <wp:extent cx="4673600" cy="5181600"/>
@@ -1042,20 +1045,20 @@
     </w:p>
     <w:p>
       <w:pPr>
-        <w:pStyle w:val="NormalWeb"/>
-        <w:shd w:val="clear" w:color="auto" w:fill="FFFFFF"/>
-        <w:spacing w:before="0" w:beforeAutospacing="0" w:after="0" w:afterAutospacing="0"/>
-        <w:jc w:val="both"/>
-        <w:rPr>
-          <w:rFonts w:ascii="Microsoft YaHei" w:eastAsia="Microsoft YaHei" w:hAnsi="Microsoft YaHei"/>
-          <w:color w:val="333333"/>
-          <w:lang w:val="en-US" w:eastAsia="zh-CN"/>
-        </w:rPr>
-      </w:pPr>
-    </w:p>
-    <w:p>
-      <w:pPr>
-        <w:pStyle w:val="NormalWeb"/>
+        <w:pStyle w:val="aa"/>
+        <w:shd w:val="clear" w:color="auto" w:fill="FFFFFF"/>
+        <w:spacing w:before="0" w:beforeAutospacing="0" w:after="0" w:afterAutospacing="0"/>
+        <w:jc w:val="both"/>
+        <w:rPr>
+          <w:rFonts w:ascii="Microsoft YaHei" w:eastAsia="Microsoft YaHei" w:hAnsi="Microsoft YaHei"/>
+          <w:color w:val="333333"/>
+          <w:lang w:val="en-US" w:eastAsia="zh-CN"/>
+        </w:rPr>
+      </w:pPr>
+    </w:p>
+    <w:p>
+      <w:pPr>
+        <w:pStyle w:val="aa"/>
         <w:numPr>
           <w:ilvl w:val="0"/>
           <w:numId w:val="10"/>
@@ -1080,21 +1083,21 @@
     </w:p>
     <w:p>
       <w:pPr>
-        <w:pStyle w:val="NormalWeb"/>
-        <w:shd w:val="clear" w:color="auto" w:fill="FFFFFF"/>
-        <w:spacing w:before="0" w:beforeAutospacing="0" w:after="0" w:afterAutospacing="0"/>
-        <w:jc w:val="both"/>
-        <w:rPr>
-          <w:rFonts w:ascii="Microsoft YaHei" w:eastAsia="Microsoft YaHei" w:hAnsi="Microsoft YaHei"/>
-          <w:color w:val="333333"/>
-          <w:lang w:val="en-US" w:eastAsia="zh-CN"/>
-        </w:rPr>
-      </w:pPr>
-      <w:r>
-        <w:rPr>
-          <w:rFonts w:ascii="Microsoft YaHei" w:eastAsia="Microsoft YaHei" w:hAnsi="Microsoft YaHei"/>
-          <w:color w:val="333333"/>
-          <w:lang w:val="en-US" w:eastAsia="zh-CN"/>
+        <w:pStyle w:val="aa"/>
+        <w:shd w:val="clear" w:color="auto" w:fill="FFFFFF"/>
+        <w:spacing w:before="0" w:beforeAutospacing="0" w:after="0" w:afterAutospacing="0"/>
+        <w:jc w:val="both"/>
+        <w:rPr>
+          <w:rFonts w:ascii="Microsoft YaHei" w:eastAsia="Microsoft YaHei" w:hAnsi="Microsoft YaHei"/>
+          <w:color w:val="333333"/>
+          <w:lang w:val="en-US" w:eastAsia="zh-CN"/>
+        </w:rPr>
+      </w:pPr>
+      <w:r>
+        <w:rPr>
+          <w:rFonts w:ascii="Microsoft YaHei" w:eastAsia="Microsoft YaHei" w:hAnsi="Microsoft YaHei"/>
+          <w:noProof/>
+          <w:color w:val="333333"/>
         </w:rPr>
         <w:lastRenderedPageBreak/>
         <w:drawing>
@@ -1136,20 +1139,20 @@
     </w:p>
     <w:p>
       <w:pPr>
-        <w:pStyle w:val="NormalWeb"/>
-        <w:shd w:val="clear" w:color="auto" w:fill="FFFFFF"/>
-        <w:spacing w:before="0" w:beforeAutospacing="0" w:after="0" w:afterAutospacing="0"/>
-        <w:jc w:val="both"/>
-        <w:rPr>
-          <w:rFonts w:ascii="Microsoft YaHei" w:eastAsia="Microsoft YaHei" w:hAnsi="Microsoft YaHei"/>
-          <w:color w:val="333333"/>
-          <w:lang w:val="en-US" w:eastAsia="zh-CN"/>
-        </w:rPr>
-      </w:pPr>
-    </w:p>
-    <w:p>
-      <w:pPr>
-        <w:pStyle w:val="NormalWeb"/>
+        <w:pStyle w:val="aa"/>
+        <w:shd w:val="clear" w:color="auto" w:fill="FFFFFF"/>
+        <w:spacing w:before="0" w:beforeAutospacing="0" w:after="0" w:afterAutospacing="0"/>
+        <w:jc w:val="both"/>
+        <w:rPr>
+          <w:rFonts w:ascii="Microsoft YaHei" w:eastAsia="Microsoft YaHei" w:hAnsi="Microsoft YaHei"/>
+          <w:color w:val="333333"/>
+          <w:lang w:val="en-US" w:eastAsia="zh-CN"/>
+        </w:rPr>
+      </w:pPr>
+    </w:p>
+    <w:p>
+      <w:pPr>
+        <w:pStyle w:val="aa"/>
         <w:numPr>
           <w:ilvl w:val="0"/>
           <w:numId w:val="10"/>
@@ -1174,7 +1177,7 @@
     </w:p>
     <w:p>
       <w:pPr>
-        <w:pStyle w:val="NormalWeb"/>
+        <w:pStyle w:val="aa"/>
         <w:shd w:val="clear" w:color="auto" w:fill="FFFFFF"/>
         <w:spacing w:before="0" w:beforeAutospacing="0" w:after="0" w:afterAutospacing="0"/>
         <w:jc w:val="both"/>
@@ -1195,21 +1198,21 @@
     </w:p>
     <w:p>
       <w:pPr>
-        <w:pStyle w:val="NormalWeb"/>
-        <w:shd w:val="clear" w:color="auto" w:fill="FFFFFF"/>
-        <w:spacing w:before="0" w:beforeAutospacing="0" w:after="0" w:afterAutospacing="0"/>
-        <w:jc w:val="both"/>
-        <w:rPr>
-          <w:rFonts w:ascii="Microsoft YaHei" w:eastAsia="Microsoft YaHei" w:hAnsi="Microsoft YaHei"/>
-          <w:color w:val="333333"/>
-          <w:lang w:val="en-US" w:eastAsia="zh-CN"/>
-        </w:rPr>
-      </w:pPr>
-      <w:r>
-        <w:rPr>
-          <w:rFonts w:ascii="Microsoft YaHei" w:eastAsia="Microsoft YaHei" w:hAnsi="Microsoft YaHei"/>
-          <w:color w:val="333333"/>
-          <w:lang w:val="en-US" w:eastAsia="zh-CN"/>
+        <w:pStyle w:val="aa"/>
+        <w:shd w:val="clear" w:color="auto" w:fill="FFFFFF"/>
+        <w:spacing w:before="0" w:beforeAutospacing="0" w:after="0" w:afterAutospacing="0"/>
+        <w:jc w:val="both"/>
+        <w:rPr>
+          <w:rFonts w:ascii="Microsoft YaHei" w:eastAsia="Microsoft YaHei" w:hAnsi="Microsoft YaHei"/>
+          <w:color w:val="333333"/>
+          <w:lang w:val="en-US" w:eastAsia="zh-CN"/>
+        </w:rPr>
+      </w:pPr>
+      <w:r>
+        <w:rPr>
+          <w:rFonts w:ascii="Microsoft YaHei" w:eastAsia="Microsoft YaHei" w:hAnsi="Microsoft YaHei"/>
+          <w:noProof/>
+          <w:color w:val="333333"/>
         </w:rPr>
         <w:lastRenderedPageBreak/>
         <w:drawing>
@@ -1251,20 +1254,20 @@
     </w:p>
     <w:p>
       <w:pPr>
-        <w:pStyle w:val="NormalWeb"/>
-        <w:shd w:val="clear" w:color="auto" w:fill="FFFFFF"/>
-        <w:spacing w:before="0" w:beforeAutospacing="0" w:after="0" w:afterAutospacing="0"/>
-        <w:jc w:val="both"/>
-        <w:rPr>
-          <w:rFonts w:ascii="Microsoft YaHei" w:eastAsia="Microsoft YaHei" w:hAnsi="Microsoft YaHei"/>
-          <w:color w:val="333333"/>
-          <w:lang w:val="en-US" w:eastAsia="zh-CN"/>
-        </w:rPr>
-      </w:pPr>
-    </w:p>
-    <w:p>
-      <w:pPr>
-        <w:pStyle w:val="NormalWeb"/>
+        <w:pStyle w:val="aa"/>
+        <w:shd w:val="clear" w:color="auto" w:fill="FFFFFF"/>
+        <w:spacing w:before="0" w:beforeAutospacing="0" w:after="0" w:afterAutospacing="0"/>
+        <w:jc w:val="both"/>
+        <w:rPr>
+          <w:rFonts w:ascii="Microsoft YaHei" w:eastAsia="Microsoft YaHei" w:hAnsi="Microsoft YaHei"/>
+          <w:color w:val="333333"/>
+          <w:lang w:val="en-US" w:eastAsia="zh-CN"/>
+        </w:rPr>
+      </w:pPr>
+    </w:p>
+    <w:p>
+      <w:pPr>
+        <w:pStyle w:val="aa"/>
         <w:numPr>
           <w:ilvl w:val="0"/>
           <w:numId w:val="10"/>
@@ -1305,7 +1308,7 @@
     </w:p>
     <w:p>
       <w:pPr>
-        <w:pStyle w:val="NormalWeb"/>
+        <w:pStyle w:val="aa"/>
         <w:spacing w:before="0" w:beforeAutospacing="0" w:after="0" w:afterAutospacing="0"/>
         <w:rPr>
           <w:lang w:val="en-US"/>
@@ -1320,7 +1323,7 @@
     </w:p>
     <w:p>
       <w:pPr>
-        <w:pStyle w:val="NormalWeb"/>
+        <w:pStyle w:val="aa"/>
         <w:spacing w:before="0" w:beforeAutospacing="0" w:after="0" w:afterAutospacing="0"/>
         <w:rPr>
           <w:lang w:val="en-US"/>
@@ -1335,7 +1338,7 @@
     </w:p>
     <w:p>
       <w:pPr>
-        <w:pStyle w:val="NormalWeb"/>
+        <w:pStyle w:val="aa"/>
         <w:spacing w:before="0" w:beforeAutospacing="0" w:after="0" w:afterAutospacing="0"/>
         <w:rPr>
           <w:lang w:val="en-US"/>
@@ -1350,7 +1353,7 @@
     </w:p>
     <w:p>
       <w:pPr>
-        <w:pStyle w:val="NormalWeb"/>
+        <w:pStyle w:val="aa"/>
         <w:spacing w:before="0" w:beforeAutospacing="0" w:after="0" w:afterAutospacing="0"/>
         <w:rPr>
           <w:lang w:val="en-US"/>
@@ -1365,16 +1368,16 @@
     </w:p>
     <w:p>
       <w:pPr>
-        <w:pStyle w:val="NormalWeb"/>
-        <w:spacing w:before="0" w:beforeAutospacing="0" w:after="0" w:afterAutospacing="0"/>
-        <w:rPr>
-          <w:lang w:val="en-US"/>
-        </w:rPr>
-      </w:pPr>
-    </w:p>
-    <w:p>
-      <w:pPr>
-        <w:pStyle w:val="NormalWeb"/>
+        <w:pStyle w:val="aa"/>
+        <w:spacing w:before="0" w:beforeAutospacing="0" w:after="0" w:afterAutospacing="0"/>
+        <w:rPr>
+          <w:lang w:val="en-US"/>
+        </w:rPr>
+      </w:pPr>
+    </w:p>
+    <w:p>
+      <w:pPr>
+        <w:pStyle w:val="aa"/>
         <w:spacing w:before="0" w:beforeAutospacing="0" w:after="0" w:afterAutospacing="0"/>
         <w:rPr>
           <w:lang w:val="en-US"/>
@@ -1389,7 +1392,7 @@
     </w:p>
     <w:p>
       <w:pPr>
-        <w:pStyle w:val="NormalWeb"/>
+        <w:pStyle w:val="aa"/>
         <w:spacing w:before="0" w:beforeAutospacing="0" w:after="0" w:afterAutospacing="0"/>
         <w:rPr>
           <w:lang w:val="en-US"/>
@@ -1404,16 +1407,16 @@
     </w:p>
     <w:p>
       <w:pPr>
-        <w:pStyle w:val="NormalWeb"/>
-        <w:spacing w:before="0" w:beforeAutospacing="0" w:after="0" w:afterAutospacing="0"/>
-        <w:rPr>
-          <w:lang w:val="en-US"/>
-        </w:rPr>
-      </w:pPr>
-    </w:p>
-    <w:p>
-      <w:pPr>
-        <w:pStyle w:val="NormalWeb"/>
+        <w:pStyle w:val="aa"/>
+        <w:spacing w:before="0" w:beforeAutospacing="0" w:after="0" w:afterAutospacing="0"/>
+        <w:rPr>
+          <w:lang w:val="en-US"/>
+        </w:rPr>
+      </w:pPr>
+    </w:p>
+    <w:p>
+      <w:pPr>
+        <w:pStyle w:val="aa"/>
         <w:spacing w:before="0" w:beforeAutospacing="0" w:after="0" w:afterAutospacing="0"/>
         <w:rPr>
           <w:lang w:val="en-US"/>
@@ -1428,16 +1431,16 @@
     </w:p>
     <w:p>
       <w:pPr>
-        <w:pStyle w:val="NormalWeb"/>
-        <w:spacing w:before="0" w:beforeAutospacing="0" w:after="0" w:afterAutospacing="0"/>
-        <w:rPr>
-          <w:lang w:val="en-US"/>
-        </w:rPr>
-      </w:pPr>
-    </w:p>
-    <w:p>
-      <w:pPr>
-        <w:pStyle w:val="NormalWeb"/>
+        <w:pStyle w:val="aa"/>
+        <w:spacing w:before="0" w:beforeAutospacing="0" w:after="0" w:afterAutospacing="0"/>
+        <w:rPr>
+          <w:lang w:val="en-US"/>
+        </w:rPr>
+      </w:pPr>
+    </w:p>
+    <w:p>
+      <w:pPr>
+        <w:pStyle w:val="aa"/>
         <w:spacing w:before="0" w:beforeAutospacing="0" w:after="0" w:afterAutospacing="0"/>
         <w:rPr>
           <w:lang w:val="en-US"/>
@@ -1452,7 +1455,7 @@
     </w:p>
     <w:p>
       <w:pPr>
-        <w:pStyle w:val="NormalWeb"/>
+        <w:pStyle w:val="aa"/>
         <w:spacing w:before="0" w:beforeAutospacing="0" w:after="0" w:afterAutospacing="0"/>
         <w:rPr>
           <w:lang w:val="en-US"/>
@@ -1467,7 +1470,7 @@
     </w:p>
     <w:p>
       <w:pPr>
-        <w:pStyle w:val="NormalWeb"/>
+        <w:pStyle w:val="aa"/>
         <w:spacing w:before="0" w:beforeAutospacing="0" w:after="0" w:afterAutospacing="0"/>
         <w:rPr>
           <w:lang w:val="en-US"/>
@@ -1482,7 +1485,7 @@
     </w:p>
     <w:p>
       <w:pPr>
-        <w:pStyle w:val="NormalWeb"/>
+        <w:pStyle w:val="aa"/>
         <w:spacing w:before="0" w:beforeAutospacing="0" w:after="0" w:afterAutospacing="0"/>
         <w:rPr>
           <w:lang w:val="en-US"/>
@@ -1497,7 +1500,7 @@
     </w:p>
     <w:p>
       <w:pPr>
-        <w:pStyle w:val="NormalWeb"/>
+        <w:pStyle w:val="aa"/>
         <w:spacing w:before="0" w:beforeAutospacing="0" w:after="0" w:afterAutospacing="0"/>
         <w:rPr>
           <w:lang w:val="en-US"/>
@@ -1512,7 +1515,7 @@
     </w:p>
     <w:p>
       <w:pPr>
-        <w:pStyle w:val="NormalWeb"/>
+        <w:pStyle w:val="aa"/>
         <w:spacing w:before="0" w:beforeAutospacing="0" w:after="0" w:afterAutospacing="0"/>
         <w:rPr>
           <w:lang w:val="en-US"/>
@@ -1527,7 +1530,7 @@
     </w:p>
     <w:p>
       <w:pPr>
-        <w:pStyle w:val="NormalWeb"/>
+        <w:pStyle w:val="aa"/>
         <w:spacing w:before="0" w:beforeAutospacing="0" w:after="0" w:afterAutospacing="0"/>
         <w:rPr>
           <w:lang w:val="en-US"/>
@@ -1542,7 +1545,7 @@
     </w:p>
     <w:p>
       <w:pPr>
-        <w:pStyle w:val="NormalWeb"/>
+        <w:pStyle w:val="aa"/>
         <w:shd w:val="clear" w:color="auto" w:fill="FFFFFF"/>
         <w:spacing w:before="0" w:beforeAutospacing="0" w:after="0" w:afterAutospacing="0"/>
         <w:jc w:val="both"/>
@@ -1553,37 +1556,37 @@
     </w:p>
     <w:p>
       <w:pPr>
-        <w:pStyle w:val="NormalWeb"/>
-        <w:shd w:val="clear" w:color="auto" w:fill="FFFFFF"/>
-        <w:spacing w:before="0" w:beforeAutospacing="0" w:after="0" w:afterAutospacing="0"/>
-        <w:jc w:val="both"/>
-      </w:pPr>
-    </w:p>
-    <w:p>
-      <w:pPr>
-        <w:pStyle w:val="NormalWeb"/>
-        <w:shd w:val="clear" w:color="auto" w:fill="FFFFFF"/>
-        <w:spacing w:before="0" w:beforeAutospacing="0" w:after="0" w:afterAutospacing="0"/>
-        <w:jc w:val="both"/>
-      </w:pPr>
-    </w:p>
-    <w:p>
-      <w:pPr>
-        <w:pStyle w:val="NormalWeb"/>
-        <w:shd w:val="clear" w:color="auto" w:fill="FFFFFF"/>
-        <w:spacing w:before="0" w:beforeAutospacing="0" w:after="0" w:afterAutospacing="0"/>
-        <w:jc w:val="both"/>
-        <w:rPr>
-          <w:rFonts w:ascii="Microsoft YaHei" w:eastAsia="Microsoft YaHei" w:hAnsi="Microsoft YaHei"/>
-          <w:color w:val="333333"/>
-          <w:lang w:val="en-US" w:eastAsia="zh-CN"/>
-        </w:rPr>
-      </w:pPr>
-      <w:r>
-        <w:rPr>
-          <w:rFonts w:ascii="Microsoft YaHei" w:eastAsia="Microsoft YaHei" w:hAnsi="Microsoft YaHei"/>
-          <w:color w:val="333333"/>
-          <w:lang w:val="en-US" w:eastAsia="zh-CN"/>
+        <w:pStyle w:val="aa"/>
+        <w:shd w:val="clear" w:color="auto" w:fill="FFFFFF"/>
+        <w:spacing w:before="0" w:beforeAutospacing="0" w:after="0" w:afterAutospacing="0"/>
+        <w:jc w:val="both"/>
+      </w:pPr>
+    </w:p>
+    <w:p>
+      <w:pPr>
+        <w:pStyle w:val="aa"/>
+        <w:shd w:val="clear" w:color="auto" w:fill="FFFFFF"/>
+        <w:spacing w:before="0" w:beforeAutospacing="0" w:after="0" w:afterAutospacing="0"/>
+        <w:jc w:val="both"/>
+      </w:pPr>
+    </w:p>
+    <w:p>
+      <w:pPr>
+        <w:pStyle w:val="aa"/>
+        <w:shd w:val="clear" w:color="auto" w:fill="FFFFFF"/>
+        <w:spacing w:before="0" w:beforeAutospacing="0" w:after="0" w:afterAutospacing="0"/>
+        <w:jc w:val="both"/>
+        <w:rPr>
+          <w:rFonts w:ascii="Microsoft YaHei" w:eastAsia="Microsoft YaHei" w:hAnsi="Microsoft YaHei"/>
+          <w:color w:val="333333"/>
+          <w:lang w:val="en-US" w:eastAsia="zh-CN"/>
+        </w:rPr>
+      </w:pPr>
+      <w:r>
+        <w:rPr>
+          <w:rFonts w:ascii="Microsoft YaHei" w:eastAsia="Microsoft YaHei" w:hAnsi="Microsoft YaHei"/>
+          <w:noProof/>
+          <w:color w:val="333333"/>
         </w:rPr>
         <w:lastRenderedPageBreak/>
         <w:drawing>
@@ -1625,33 +1628,33 @@
     </w:p>
     <w:p>
       <w:pPr>
-        <w:pStyle w:val="NormalWeb"/>
-        <w:shd w:val="clear" w:color="auto" w:fill="FFFFFF"/>
-        <w:spacing w:before="0" w:beforeAutospacing="0" w:after="0" w:afterAutospacing="0"/>
-        <w:jc w:val="both"/>
-        <w:rPr>
-          <w:rFonts w:ascii="Microsoft YaHei" w:eastAsia="Microsoft YaHei" w:hAnsi="Microsoft YaHei"/>
-          <w:color w:val="333333"/>
-          <w:lang w:val="en-US" w:eastAsia="zh-CN"/>
-        </w:rPr>
-      </w:pPr>
-    </w:p>
-    <w:p>
-      <w:pPr>
-        <w:pStyle w:val="NormalWeb"/>
-        <w:shd w:val="clear" w:color="auto" w:fill="FFFFFF"/>
-        <w:spacing w:before="0" w:beforeAutospacing="0" w:after="0" w:afterAutospacing="0"/>
-        <w:jc w:val="both"/>
-        <w:rPr>
-          <w:rFonts w:ascii="Microsoft YaHei" w:eastAsia="Microsoft YaHei" w:hAnsi="Microsoft YaHei"/>
-          <w:color w:val="333333"/>
-          <w:lang w:val="en-US" w:eastAsia="zh-CN"/>
-        </w:rPr>
-      </w:pPr>
-    </w:p>
-    <w:p>
-      <w:pPr>
-        <w:pStyle w:val="NormalWeb"/>
+        <w:pStyle w:val="aa"/>
+        <w:shd w:val="clear" w:color="auto" w:fill="FFFFFF"/>
+        <w:spacing w:before="0" w:beforeAutospacing="0" w:after="0" w:afterAutospacing="0"/>
+        <w:jc w:val="both"/>
+        <w:rPr>
+          <w:rFonts w:ascii="Microsoft YaHei" w:eastAsia="Microsoft YaHei" w:hAnsi="Microsoft YaHei"/>
+          <w:color w:val="333333"/>
+          <w:lang w:val="en-US" w:eastAsia="zh-CN"/>
+        </w:rPr>
+      </w:pPr>
+    </w:p>
+    <w:p>
+      <w:pPr>
+        <w:pStyle w:val="aa"/>
+        <w:shd w:val="clear" w:color="auto" w:fill="FFFFFF"/>
+        <w:spacing w:before="0" w:beforeAutospacing="0" w:after="0" w:afterAutospacing="0"/>
+        <w:jc w:val="both"/>
+        <w:rPr>
+          <w:rFonts w:ascii="Microsoft YaHei" w:eastAsia="Microsoft YaHei" w:hAnsi="Microsoft YaHei"/>
+          <w:color w:val="333333"/>
+          <w:lang w:val="en-US" w:eastAsia="zh-CN"/>
+        </w:rPr>
+      </w:pPr>
+    </w:p>
+    <w:p>
+      <w:pPr>
+        <w:pStyle w:val="aa"/>
         <w:spacing w:before="0" w:beforeAutospacing="0" w:after="0" w:afterAutospacing="0"/>
         <w:rPr>
           <w:lang w:val="en-US"/>
@@ -1666,7 +1669,7 @@
     </w:p>
     <w:p>
       <w:pPr>
-        <w:pStyle w:val="NormalWeb"/>
+        <w:pStyle w:val="aa"/>
         <w:spacing w:before="0" w:beforeAutospacing="0" w:after="0" w:afterAutospacing="0"/>
         <w:rPr>
           <w:lang w:val="en-US"/>
@@ -1681,7 +1684,7 @@
     </w:p>
     <w:p>
       <w:pPr>
-        <w:pStyle w:val="NormalWeb"/>
+        <w:pStyle w:val="aa"/>
         <w:spacing w:before="0" w:beforeAutospacing="0" w:after="0" w:afterAutospacing="0"/>
         <w:rPr>
           <w:lang w:val="en-US"/>
@@ -1696,7 +1699,7 @@
     </w:p>
     <w:p>
       <w:pPr>
-        <w:pStyle w:val="NormalWeb"/>
+        <w:pStyle w:val="aa"/>
         <w:spacing w:before="0" w:beforeAutospacing="0" w:after="0" w:afterAutospacing="0"/>
         <w:rPr>
           <w:lang w:val="en-US"/>
@@ -1711,7 +1714,7 @@
     </w:p>
     <w:p>
       <w:pPr>
-        <w:pStyle w:val="NormalWeb"/>
+        <w:pStyle w:val="aa"/>
         <w:shd w:val="clear" w:color="auto" w:fill="FFFFFF"/>
         <w:spacing w:before="0" w:beforeAutospacing="0" w:after="0" w:afterAutospacing="0"/>
         <w:jc w:val="both"/>
@@ -1728,32 +1731,32 @@
     </w:p>
     <w:p>
       <w:pPr>
-        <w:pStyle w:val="NormalWeb"/>
-        <w:shd w:val="clear" w:color="auto" w:fill="FFFFFF"/>
-        <w:spacing w:before="0" w:beforeAutospacing="0" w:after="0" w:afterAutospacing="0"/>
-        <w:jc w:val="both"/>
-        <w:rPr>
-          <w:lang w:val="en-US"/>
-        </w:rPr>
-      </w:pPr>
-    </w:p>
-    <w:p>
-      <w:pPr>
-        <w:pStyle w:val="NormalWeb"/>
-        <w:shd w:val="clear" w:color="auto" w:fill="FFFFFF"/>
-        <w:spacing w:before="0" w:beforeAutospacing="0" w:after="0" w:afterAutospacing="0"/>
-        <w:jc w:val="both"/>
-        <w:rPr>
-          <w:rFonts w:ascii="Microsoft YaHei" w:eastAsia="Microsoft YaHei" w:hAnsi="Microsoft YaHei"/>
-          <w:color w:val="333333"/>
-          <w:lang w:val="en-US" w:eastAsia="zh-CN"/>
-        </w:rPr>
-      </w:pPr>
-      <w:r>
-        <w:rPr>
-          <w:rFonts w:ascii="Microsoft YaHei" w:eastAsia="Microsoft YaHei" w:hAnsi="Microsoft YaHei"/>
-          <w:color w:val="333333"/>
-          <w:lang w:val="en-US" w:eastAsia="zh-CN"/>
+        <w:pStyle w:val="aa"/>
+        <w:shd w:val="clear" w:color="auto" w:fill="FFFFFF"/>
+        <w:spacing w:before="0" w:beforeAutospacing="0" w:after="0" w:afterAutospacing="0"/>
+        <w:jc w:val="both"/>
+        <w:rPr>
+          <w:lang w:val="en-US"/>
+        </w:rPr>
+      </w:pPr>
+    </w:p>
+    <w:p>
+      <w:pPr>
+        <w:pStyle w:val="aa"/>
+        <w:shd w:val="clear" w:color="auto" w:fill="FFFFFF"/>
+        <w:spacing w:before="0" w:beforeAutospacing="0" w:after="0" w:afterAutospacing="0"/>
+        <w:jc w:val="both"/>
+        <w:rPr>
+          <w:rFonts w:ascii="Microsoft YaHei" w:eastAsia="Microsoft YaHei" w:hAnsi="Microsoft YaHei"/>
+          <w:color w:val="333333"/>
+          <w:lang w:val="en-US" w:eastAsia="zh-CN"/>
+        </w:rPr>
+      </w:pPr>
+      <w:r>
+        <w:rPr>
+          <w:rFonts w:ascii="Microsoft YaHei" w:eastAsia="Microsoft YaHei" w:hAnsi="Microsoft YaHei"/>
+          <w:noProof/>
+          <w:color w:val="333333"/>
         </w:rPr>
         <w:lastRenderedPageBreak/>
         <w:drawing>
@@ -1795,20 +1798,20 @@
     </w:p>
     <w:p>
       <w:pPr>
-        <w:pStyle w:val="NormalWeb"/>
-        <w:shd w:val="clear" w:color="auto" w:fill="FFFFFF"/>
-        <w:spacing w:before="0" w:beforeAutospacing="0" w:after="0" w:afterAutospacing="0"/>
-        <w:jc w:val="both"/>
-        <w:rPr>
-          <w:rFonts w:ascii="Microsoft YaHei" w:eastAsia="Microsoft YaHei" w:hAnsi="Microsoft YaHei"/>
-          <w:color w:val="333333"/>
-          <w:lang w:val="en-US" w:eastAsia="zh-CN"/>
-        </w:rPr>
-      </w:pPr>
-    </w:p>
-    <w:p>
-      <w:pPr>
-        <w:pStyle w:val="NormalWeb"/>
+        <w:pStyle w:val="aa"/>
+        <w:shd w:val="clear" w:color="auto" w:fill="FFFFFF"/>
+        <w:spacing w:before="0" w:beforeAutospacing="0" w:after="0" w:afterAutospacing="0"/>
+        <w:jc w:val="both"/>
+        <w:rPr>
+          <w:rFonts w:ascii="Microsoft YaHei" w:eastAsia="Microsoft YaHei" w:hAnsi="Microsoft YaHei"/>
+          <w:color w:val="333333"/>
+          <w:lang w:val="en-US" w:eastAsia="zh-CN"/>
+        </w:rPr>
+      </w:pPr>
+    </w:p>
+    <w:p>
+      <w:pPr>
+        <w:pStyle w:val="aa"/>
         <w:spacing w:before="0" w:beforeAutospacing="0" w:after="0" w:afterAutospacing="0"/>
         <w:rPr>
           <w:lang w:val="en-US"/>
@@ -1823,7 +1826,7 @@
     </w:p>
     <w:p>
       <w:pPr>
-        <w:pStyle w:val="NormalWeb"/>
+        <w:pStyle w:val="aa"/>
         <w:spacing w:before="0" w:beforeAutospacing="0" w:after="0" w:afterAutospacing="0"/>
         <w:rPr>
           <w:lang w:val="en-US"/>
@@ -1838,7 +1841,7 @@
     </w:p>
     <w:p>
       <w:pPr>
-        <w:pStyle w:val="NormalWeb"/>
+        <w:pStyle w:val="aa"/>
         <w:spacing w:before="0" w:beforeAutospacing="0" w:after="0" w:afterAutospacing="0"/>
         <w:rPr>
           <w:lang w:val="en-US"/>
@@ -1853,7 +1856,7 @@
     </w:p>
     <w:p>
       <w:pPr>
-        <w:pStyle w:val="NormalWeb"/>
+        <w:pStyle w:val="aa"/>
         <w:spacing w:before="0" w:beforeAutospacing="0" w:after="0" w:afterAutospacing="0"/>
         <w:rPr>
           <w:lang w:val="en-US"/>
@@ -1868,7 +1871,7 @@
     </w:p>
     <w:p>
       <w:pPr>
-        <w:pStyle w:val="NormalWeb"/>
+        <w:pStyle w:val="aa"/>
         <w:spacing w:before="0" w:beforeAutospacing="0" w:after="0" w:afterAutospacing="0"/>
         <w:rPr>
           <w:lang w:val="en-US"/>
@@ -1883,7 +1886,7 @@
     </w:p>
     <w:p>
       <w:pPr>
-        <w:pStyle w:val="NormalWeb"/>
+        <w:pStyle w:val="aa"/>
         <w:spacing w:before="0" w:beforeAutospacing="0" w:after="0" w:afterAutospacing="0"/>
         <w:rPr>
           <w:lang w:val="en-US"/>
@@ -1898,7 +1901,7 @@
     </w:p>
     <w:p>
       <w:pPr>
-        <w:pStyle w:val="NormalWeb"/>
+        <w:pStyle w:val="aa"/>
         <w:spacing w:before="0" w:beforeAutospacing="0" w:after="0" w:afterAutospacing="0"/>
         <w:rPr>
           <w:lang w:val="en-US"/>
@@ -1913,7 +1916,7 @@
     </w:p>
     <w:p>
       <w:pPr>
-        <w:pStyle w:val="NormalWeb"/>
+        <w:pStyle w:val="aa"/>
         <w:spacing w:before="0" w:beforeAutospacing="0" w:after="0" w:afterAutospacing="0"/>
         <w:rPr>
           <w:lang w:val="en-US"/>
@@ -1928,7 +1931,7 @@
     </w:p>
     <w:p>
       <w:pPr>
-        <w:pStyle w:val="NormalWeb"/>
+        <w:pStyle w:val="aa"/>
         <w:spacing w:before="0" w:beforeAutospacing="0" w:after="0" w:afterAutospacing="0"/>
         <w:rPr>
           <w:lang w:val="en-US"/>
@@ -1943,16 +1946,16 @@
     </w:p>
     <w:p>
       <w:pPr>
-        <w:pStyle w:val="NormalWeb"/>
-        <w:spacing w:before="0" w:beforeAutospacing="0" w:after="0" w:afterAutospacing="0"/>
-        <w:rPr>
-          <w:lang w:val="en-US"/>
-        </w:rPr>
-      </w:pPr>
-    </w:p>
-    <w:p>
-      <w:pPr>
-        <w:pStyle w:val="NormalWeb"/>
+        <w:pStyle w:val="aa"/>
+        <w:spacing w:before="0" w:beforeAutospacing="0" w:after="0" w:afterAutospacing="0"/>
+        <w:rPr>
+          <w:lang w:val="en-US"/>
+        </w:rPr>
+      </w:pPr>
+    </w:p>
+    <w:p>
+      <w:pPr>
+        <w:pStyle w:val="aa"/>
         <w:spacing w:before="0" w:beforeAutospacing="0" w:after="0" w:afterAutospacing="0"/>
         <w:rPr>
           <w:lang w:val="en-US"/>
@@ -1967,7 +1970,7 @@
     </w:p>
     <w:p>
       <w:pPr>
-        <w:pStyle w:val="NormalWeb"/>
+        <w:pStyle w:val="aa"/>
         <w:spacing w:before="0" w:beforeAutospacing="0" w:after="0" w:afterAutospacing="0"/>
         <w:rPr>
           <w:lang w:val="en-US"/>
@@ -1982,16 +1985,16 @@
     </w:p>
     <w:p>
       <w:pPr>
-        <w:pStyle w:val="NormalWeb"/>
-        <w:spacing w:before="0" w:beforeAutospacing="0" w:after="0" w:afterAutospacing="0"/>
-        <w:rPr>
-          <w:lang w:val="en-US"/>
-        </w:rPr>
-      </w:pPr>
-    </w:p>
-    <w:p>
-      <w:pPr>
-        <w:pStyle w:val="NormalWeb"/>
+        <w:pStyle w:val="aa"/>
+        <w:spacing w:before="0" w:beforeAutospacing="0" w:after="0" w:afterAutospacing="0"/>
+        <w:rPr>
+          <w:lang w:val="en-US"/>
+        </w:rPr>
+      </w:pPr>
+    </w:p>
+    <w:p>
+      <w:pPr>
+        <w:pStyle w:val="aa"/>
         <w:spacing w:before="0" w:beforeAutospacing="0" w:after="0" w:afterAutospacing="0"/>
         <w:rPr>
           <w:lang w:val="en-US"/>
@@ -2006,16 +2009,16 @@
     </w:p>
     <w:p>
       <w:pPr>
-        <w:pStyle w:val="NormalWeb"/>
-        <w:spacing w:before="0" w:beforeAutospacing="0" w:after="0" w:afterAutospacing="0"/>
-        <w:rPr>
-          <w:lang w:val="en-US"/>
-        </w:rPr>
-      </w:pPr>
-    </w:p>
-    <w:p>
-      <w:pPr>
-        <w:pStyle w:val="NormalWeb"/>
+        <w:pStyle w:val="aa"/>
+        <w:spacing w:before="0" w:beforeAutospacing="0" w:after="0" w:afterAutospacing="0"/>
+        <w:rPr>
+          <w:lang w:val="en-US"/>
+        </w:rPr>
+      </w:pPr>
+    </w:p>
+    <w:p>
+      <w:pPr>
+        <w:pStyle w:val="aa"/>
         <w:spacing w:before="0" w:beforeAutospacing="0" w:after="0" w:afterAutospacing="0"/>
         <w:rPr>
           <w:lang w:val="en-US"/>
@@ -2030,7 +2033,7 @@
     </w:p>
     <w:p>
       <w:pPr>
-        <w:pStyle w:val="NormalWeb"/>
+        <w:pStyle w:val="aa"/>
         <w:spacing w:before="0" w:beforeAutospacing="0" w:after="0" w:afterAutospacing="0"/>
         <w:rPr>
           <w:lang w:val="en-US"/>
@@ -2045,7 +2048,7 @@
     </w:p>
     <w:p>
       <w:pPr>
-        <w:pStyle w:val="NormalWeb"/>
+        <w:pStyle w:val="aa"/>
         <w:shd w:val="clear" w:color="auto" w:fill="FFFFFF"/>
         <w:spacing w:before="0" w:beforeAutospacing="0" w:after="0" w:afterAutospacing="0"/>
         <w:jc w:val="both"/>
@@ -2064,34 +2067,34 @@
     </w:p>
     <w:p>
       <w:pPr>
-        <w:pStyle w:val="NormalWeb"/>
-        <w:shd w:val="clear" w:color="auto" w:fill="FFFFFF"/>
-        <w:spacing w:before="0" w:beforeAutospacing="0" w:after="0" w:afterAutospacing="0"/>
-        <w:jc w:val="both"/>
-        <w:rPr>
-          <w:rFonts w:ascii="Microsoft YaHei" w:eastAsia="Microsoft YaHei" w:hAnsi="Microsoft YaHei"/>
-          <w:color w:val="333333"/>
-          <w:lang w:val="en-US" w:eastAsia="zh-CN"/>
-        </w:rPr>
-      </w:pPr>
-    </w:p>
-    <w:p>
-      <w:pPr>
-        <w:pStyle w:val="NormalWeb"/>
-        <w:shd w:val="clear" w:color="auto" w:fill="FFFFFF"/>
-        <w:spacing w:before="0" w:beforeAutospacing="0" w:after="0" w:afterAutospacing="0"/>
-        <w:jc w:val="both"/>
-        <w:rPr>
-          <w:rFonts w:ascii="Microsoft YaHei" w:eastAsia="Microsoft YaHei" w:hAnsi="Microsoft YaHei"/>
-          <w:color w:val="333333"/>
-          <w:lang w:val="en-US" w:eastAsia="zh-CN"/>
-        </w:rPr>
-      </w:pPr>
-      <w:r>
-        <w:rPr>
-          <w:rFonts w:ascii="Microsoft YaHei" w:eastAsia="Microsoft YaHei" w:hAnsi="Microsoft YaHei"/>
-          <w:color w:val="333333"/>
-          <w:lang w:val="en-US" w:eastAsia="zh-CN"/>
+        <w:pStyle w:val="aa"/>
+        <w:shd w:val="clear" w:color="auto" w:fill="FFFFFF"/>
+        <w:spacing w:before="0" w:beforeAutospacing="0" w:after="0" w:afterAutospacing="0"/>
+        <w:jc w:val="both"/>
+        <w:rPr>
+          <w:rFonts w:ascii="Microsoft YaHei" w:eastAsia="Microsoft YaHei" w:hAnsi="Microsoft YaHei"/>
+          <w:color w:val="333333"/>
+          <w:lang w:val="en-US" w:eastAsia="zh-CN"/>
+        </w:rPr>
+      </w:pPr>
+    </w:p>
+    <w:p>
+      <w:pPr>
+        <w:pStyle w:val="aa"/>
+        <w:shd w:val="clear" w:color="auto" w:fill="FFFFFF"/>
+        <w:spacing w:before="0" w:beforeAutospacing="0" w:after="0" w:afterAutospacing="0"/>
+        <w:jc w:val="both"/>
+        <w:rPr>
+          <w:rFonts w:ascii="Microsoft YaHei" w:eastAsia="Microsoft YaHei" w:hAnsi="Microsoft YaHei"/>
+          <w:color w:val="333333"/>
+          <w:lang w:val="en-US" w:eastAsia="zh-CN"/>
+        </w:rPr>
+      </w:pPr>
+      <w:r>
+        <w:rPr>
+          <w:rFonts w:ascii="Microsoft YaHei" w:eastAsia="Microsoft YaHei" w:hAnsi="Microsoft YaHei"/>
+          <w:noProof/>
+          <w:color w:val="333333"/>
         </w:rPr>
         <w:lastRenderedPageBreak/>
         <w:drawing>
@@ -2133,20 +2136,20 @@
     </w:p>
     <w:p>
       <w:pPr>
-        <w:pStyle w:val="NormalWeb"/>
-        <w:shd w:val="clear" w:color="auto" w:fill="FFFFFF"/>
-        <w:spacing w:before="0" w:beforeAutospacing="0" w:after="0" w:afterAutospacing="0"/>
-        <w:jc w:val="both"/>
-        <w:rPr>
-          <w:rFonts w:ascii="Microsoft YaHei" w:eastAsia="Microsoft YaHei" w:hAnsi="Microsoft YaHei"/>
-          <w:color w:val="333333"/>
-          <w:lang w:val="en-US" w:eastAsia="zh-CN"/>
-        </w:rPr>
-      </w:pPr>
-    </w:p>
-    <w:p>
-      <w:pPr>
-        <w:pStyle w:val="NormalWeb"/>
+        <w:pStyle w:val="aa"/>
+        <w:shd w:val="clear" w:color="auto" w:fill="FFFFFF"/>
+        <w:spacing w:before="0" w:beforeAutospacing="0" w:after="0" w:afterAutospacing="0"/>
+        <w:jc w:val="both"/>
+        <w:rPr>
+          <w:rFonts w:ascii="Microsoft YaHei" w:eastAsia="Microsoft YaHei" w:hAnsi="Microsoft YaHei"/>
+          <w:color w:val="333333"/>
+          <w:lang w:val="en-US" w:eastAsia="zh-CN"/>
+        </w:rPr>
+      </w:pPr>
+    </w:p>
+    <w:p>
+      <w:pPr>
+        <w:pStyle w:val="aa"/>
         <w:numPr>
           <w:ilvl w:val="0"/>
           <w:numId w:val="10"/>
@@ -2171,34 +2174,34 @@
     </w:p>
     <w:p>
       <w:pPr>
-        <w:pStyle w:val="NormalWeb"/>
-        <w:shd w:val="clear" w:color="auto" w:fill="FFFFFF"/>
-        <w:spacing w:before="0" w:beforeAutospacing="0" w:after="0" w:afterAutospacing="0"/>
-        <w:jc w:val="both"/>
-        <w:rPr>
-          <w:rFonts w:ascii="Microsoft YaHei" w:eastAsia="Microsoft YaHei" w:hAnsi="Microsoft YaHei"/>
-          <w:color w:val="333333"/>
-          <w:lang w:val="en-US" w:eastAsia="zh-CN"/>
-        </w:rPr>
-      </w:pPr>
-    </w:p>
-    <w:p>
-      <w:pPr>
-        <w:pStyle w:val="NormalWeb"/>
-        <w:shd w:val="clear" w:color="auto" w:fill="FFFFFF"/>
-        <w:spacing w:before="0" w:beforeAutospacing="0" w:after="0" w:afterAutospacing="0"/>
-        <w:jc w:val="both"/>
-        <w:rPr>
-          <w:rFonts w:ascii="Microsoft YaHei" w:eastAsia="Microsoft YaHei" w:hAnsi="Microsoft YaHei"/>
-          <w:color w:val="333333"/>
-          <w:lang w:val="en-US" w:eastAsia="zh-CN"/>
-        </w:rPr>
-      </w:pPr>
-      <w:r>
-        <w:rPr>
-          <w:rFonts w:ascii="Microsoft YaHei" w:eastAsia="Microsoft YaHei" w:hAnsi="Microsoft YaHei"/>
-          <w:color w:val="333333"/>
-          <w:lang w:val="en-US" w:eastAsia="zh-CN"/>
+        <w:pStyle w:val="aa"/>
+        <w:shd w:val="clear" w:color="auto" w:fill="FFFFFF"/>
+        <w:spacing w:before="0" w:beforeAutospacing="0" w:after="0" w:afterAutospacing="0"/>
+        <w:jc w:val="both"/>
+        <w:rPr>
+          <w:rFonts w:ascii="Microsoft YaHei" w:eastAsia="Microsoft YaHei" w:hAnsi="Microsoft YaHei"/>
+          <w:color w:val="333333"/>
+          <w:lang w:val="en-US" w:eastAsia="zh-CN"/>
+        </w:rPr>
+      </w:pPr>
+    </w:p>
+    <w:p>
+      <w:pPr>
+        <w:pStyle w:val="aa"/>
+        <w:shd w:val="clear" w:color="auto" w:fill="FFFFFF"/>
+        <w:spacing w:before="0" w:beforeAutospacing="0" w:after="0" w:afterAutospacing="0"/>
+        <w:jc w:val="both"/>
+        <w:rPr>
+          <w:rFonts w:ascii="Microsoft YaHei" w:eastAsia="Microsoft YaHei" w:hAnsi="Microsoft YaHei"/>
+          <w:color w:val="333333"/>
+          <w:lang w:val="en-US" w:eastAsia="zh-CN"/>
+        </w:rPr>
+      </w:pPr>
+      <w:r>
+        <w:rPr>
+          <w:rFonts w:ascii="Microsoft YaHei" w:eastAsia="Microsoft YaHei" w:hAnsi="Microsoft YaHei"/>
+          <w:noProof/>
+          <w:color w:val="333333"/>
         </w:rPr>
         <w:lastRenderedPageBreak/>
         <w:drawing>
@@ -2240,20 +2243,20 @@
     </w:p>
     <w:p>
       <w:pPr>
-        <w:pStyle w:val="NormalWeb"/>
-        <w:shd w:val="clear" w:color="auto" w:fill="FFFFFF"/>
-        <w:spacing w:before="0" w:beforeAutospacing="0" w:after="0" w:afterAutospacing="0"/>
-        <w:jc w:val="both"/>
-        <w:rPr>
-          <w:rFonts w:ascii="Microsoft YaHei" w:eastAsia="Microsoft YaHei" w:hAnsi="Microsoft YaHei"/>
-          <w:color w:val="333333"/>
-          <w:lang w:val="en-US" w:eastAsia="zh-CN"/>
-        </w:rPr>
-      </w:pPr>
-    </w:p>
-    <w:p>
-      <w:pPr>
-        <w:pStyle w:val="NormalWeb"/>
+        <w:pStyle w:val="aa"/>
+        <w:shd w:val="clear" w:color="auto" w:fill="FFFFFF"/>
+        <w:spacing w:before="0" w:beforeAutospacing="0" w:after="0" w:afterAutospacing="0"/>
+        <w:jc w:val="both"/>
+        <w:rPr>
+          <w:rFonts w:ascii="Microsoft YaHei" w:eastAsia="Microsoft YaHei" w:hAnsi="Microsoft YaHei"/>
+          <w:color w:val="333333"/>
+          <w:lang w:val="en-US" w:eastAsia="zh-CN"/>
+        </w:rPr>
+      </w:pPr>
+    </w:p>
+    <w:p>
+      <w:pPr>
+        <w:pStyle w:val="aa"/>
         <w:numPr>
           <w:ilvl w:val="0"/>
           <w:numId w:val="10"/>
@@ -2278,34 +2281,34 @@
     </w:p>
     <w:p>
       <w:pPr>
-        <w:pStyle w:val="NormalWeb"/>
-        <w:shd w:val="clear" w:color="auto" w:fill="FFFFFF"/>
-        <w:spacing w:before="0" w:beforeAutospacing="0" w:after="0" w:afterAutospacing="0"/>
-        <w:jc w:val="both"/>
-        <w:rPr>
-          <w:rFonts w:ascii="Microsoft YaHei" w:eastAsia="Microsoft YaHei" w:hAnsi="Microsoft YaHei"/>
-          <w:color w:val="333333"/>
-          <w:lang w:val="en-US" w:eastAsia="zh-CN"/>
-        </w:rPr>
-      </w:pPr>
-    </w:p>
-    <w:p>
-      <w:pPr>
-        <w:pStyle w:val="NormalWeb"/>
-        <w:shd w:val="clear" w:color="auto" w:fill="FFFFFF"/>
-        <w:spacing w:before="0" w:beforeAutospacing="0" w:after="0" w:afterAutospacing="0"/>
-        <w:jc w:val="both"/>
-        <w:rPr>
-          <w:rFonts w:ascii="Microsoft YaHei" w:eastAsia="Microsoft YaHei" w:hAnsi="Microsoft YaHei"/>
-          <w:color w:val="333333"/>
-          <w:lang w:val="en-US" w:eastAsia="zh-CN"/>
-        </w:rPr>
-      </w:pPr>
-      <w:r>
-        <w:rPr>
-          <w:rFonts w:ascii="Microsoft YaHei" w:eastAsia="Microsoft YaHei" w:hAnsi="Microsoft YaHei"/>
-          <w:color w:val="333333"/>
-          <w:lang w:val="en-US" w:eastAsia="zh-CN"/>
+        <w:pStyle w:val="aa"/>
+        <w:shd w:val="clear" w:color="auto" w:fill="FFFFFF"/>
+        <w:spacing w:before="0" w:beforeAutospacing="0" w:after="0" w:afterAutospacing="0"/>
+        <w:jc w:val="both"/>
+        <w:rPr>
+          <w:rFonts w:ascii="Microsoft YaHei" w:eastAsia="Microsoft YaHei" w:hAnsi="Microsoft YaHei"/>
+          <w:color w:val="333333"/>
+          <w:lang w:val="en-US" w:eastAsia="zh-CN"/>
+        </w:rPr>
+      </w:pPr>
+    </w:p>
+    <w:p>
+      <w:pPr>
+        <w:pStyle w:val="aa"/>
+        <w:shd w:val="clear" w:color="auto" w:fill="FFFFFF"/>
+        <w:spacing w:before="0" w:beforeAutospacing="0" w:after="0" w:afterAutospacing="0"/>
+        <w:jc w:val="both"/>
+        <w:rPr>
+          <w:rFonts w:ascii="Microsoft YaHei" w:eastAsia="Microsoft YaHei" w:hAnsi="Microsoft YaHei"/>
+          <w:color w:val="333333"/>
+          <w:lang w:val="en-US" w:eastAsia="zh-CN"/>
+        </w:rPr>
+      </w:pPr>
+      <w:r>
+        <w:rPr>
+          <w:rFonts w:ascii="Microsoft YaHei" w:eastAsia="Microsoft YaHei" w:hAnsi="Microsoft YaHei"/>
+          <w:noProof/>
+          <w:color w:val="333333"/>
         </w:rPr>
         <w:lastRenderedPageBreak/>
         <w:drawing>
@@ -2347,21 +2350,21 @@
     </w:p>
     <w:p>
       <w:pPr>
-        <w:pStyle w:val="NormalWeb"/>
-        <w:shd w:val="clear" w:color="auto" w:fill="FFFFFF"/>
-        <w:spacing w:before="0" w:beforeAutospacing="0" w:after="0" w:afterAutospacing="0"/>
-        <w:jc w:val="both"/>
-        <w:rPr>
-          <w:rFonts w:ascii="Microsoft YaHei" w:eastAsia="Microsoft YaHei" w:hAnsi="Microsoft YaHei"/>
-          <w:color w:val="333333"/>
-          <w:lang w:val="en-US" w:eastAsia="zh-CN"/>
-        </w:rPr>
-      </w:pPr>
-      <w:r>
-        <w:rPr>
-          <w:rFonts w:ascii="Microsoft YaHei" w:eastAsia="Microsoft YaHei" w:hAnsi="Microsoft YaHei"/>
-          <w:color w:val="333333"/>
-          <w:lang w:val="en-US" w:eastAsia="zh-CN"/>
+        <w:pStyle w:val="aa"/>
+        <w:shd w:val="clear" w:color="auto" w:fill="FFFFFF"/>
+        <w:spacing w:before="0" w:beforeAutospacing="0" w:after="0" w:afterAutospacing="0"/>
+        <w:jc w:val="both"/>
+        <w:rPr>
+          <w:rFonts w:ascii="Microsoft YaHei" w:eastAsia="Microsoft YaHei" w:hAnsi="Microsoft YaHei"/>
+          <w:color w:val="333333"/>
+          <w:lang w:val="en-US" w:eastAsia="zh-CN"/>
+        </w:rPr>
+      </w:pPr>
+      <w:r>
+        <w:rPr>
+          <w:rFonts w:ascii="Microsoft YaHei" w:eastAsia="Microsoft YaHei" w:hAnsi="Microsoft YaHei"/>
+          <w:noProof/>
+          <w:color w:val="333333"/>
         </w:rPr>
         <w:lastRenderedPageBreak/>
         <w:drawing>
@@ -2403,20 +2406,20 @@
     </w:p>
     <w:p>
       <w:pPr>
-        <w:pStyle w:val="NormalWeb"/>
-        <w:shd w:val="clear" w:color="auto" w:fill="FFFFFF"/>
-        <w:spacing w:before="0" w:beforeAutospacing="0" w:after="0" w:afterAutospacing="0"/>
-        <w:jc w:val="both"/>
-        <w:rPr>
-          <w:rFonts w:ascii="Microsoft YaHei" w:eastAsia="Microsoft YaHei" w:hAnsi="Microsoft YaHei"/>
-          <w:color w:val="333333"/>
-          <w:lang w:val="en-US" w:eastAsia="zh-CN"/>
-        </w:rPr>
-      </w:pPr>
-    </w:p>
-    <w:p>
-      <w:pPr>
-        <w:pStyle w:val="NormalWeb"/>
+        <w:pStyle w:val="aa"/>
+        <w:shd w:val="clear" w:color="auto" w:fill="FFFFFF"/>
+        <w:spacing w:before="0" w:beforeAutospacing="0" w:after="0" w:afterAutospacing="0"/>
+        <w:jc w:val="both"/>
+        <w:rPr>
+          <w:rFonts w:ascii="Microsoft YaHei" w:eastAsia="Microsoft YaHei" w:hAnsi="Microsoft YaHei"/>
+          <w:color w:val="333333"/>
+          <w:lang w:val="en-US" w:eastAsia="zh-CN"/>
+        </w:rPr>
+      </w:pPr>
+    </w:p>
+    <w:p>
+      <w:pPr>
+        <w:pStyle w:val="aa"/>
         <w:shd w:val="clear" w:color="auto" w:fill="FFFFFF"/>
         <w:spacing w:before="0" w:beforeAutospacing="0" w:after="0" w:afterAutospacing="0"/>
         <w:jc w:val="both"/>
@@ -2437,21 +2440,21 @@
     </w:p>
     <w:p>
       <w:pPr>
-        <w:pStyle w:val="NormalWeb"/>
-        <w:shd w:val="clear" w:color="auto" w:fill="FFFFFF"/>
-        <w:spacing w:before="0" w:beforeAutospacing="0" w:after="0" w:afterAutospacing="0"/>
-        <w:jc w:val="both"/>
-        <w:rPr>
-          <w:rFonts w:ascii="Microsoft YaHei" w:eastAsia="Microsoft YaHei" w:hAnsi="Microsoft YaHei"/>
-          <w:color w:val="333333"/>
-          <w:lang w:val="en-US" w:eastAsia="zh-CN"/>
-        </w:rPr>
-      </w:pPr>
-      <w:r>
-        <w:rPr>
-          <w:rFonts w:ascii="Microsoft YaHei" w:eastAsia="Microsoft YaHei" w:hAnsi="Microsoft YaHei"/>
-          <w:color w:val="333333"/>
-          <w:lang w:val="en-US" w:eastAsia="zh-CN"/>
+        <w:pStyle w:val="aa"/>
+        <w:shd w:val="clear" w:color="auto" w:fill="FFFFFF"/>
+        <w:spacing w:before="0" w:beforeAutospacing="0" w:after="0" w:afterAutospacing="0"/>
+        <w:jc w:val="both"/>
+        <w:rPr>
+          <w:rFonts w:ascii="Microsoft YaHei" w:eastAsia="Microsoft YaHei" w:hAnsi="Microsoft YaHei"/>
+          <w:color w:val="333333"/>
+          <w:lang w:val="en-US" w:eastAsia="zh-CN"/>
+        </w:rPr>
+      </w:pPr>
+      <w:r>
+        <w:rPr>
+          <w:rFonts w:ascii="Microsoft YaHei" w:eastAsia="Microsoft YaHei" w:hAnsi="Microsoft YaHei"/>
+          <w:noProof/>
+          <w:color w:val="333333"/>
         </w:rPr>
         <w:lastRenderedPageBreak/>
         <w:drawing>
@@ -2493,34 +2496,34 @@
     </w:p>
     <w:p>
       <w:pPr>
-        <w:pStyle w:val="NormalWeb"/>
-        <w:shd w:val="clear" w:color="auto" w:fill="FFFFFF"/>
-        <w:spacing w:before="0" w:beforeAutospacing="0" w:after="0" w:afterAutospacing="0"/>
-        <w:jc w:val="both"/>
-        <w:rPr>
-          <w:rFonts w:ascii="Microsoft YaHei" w:eastAsia="Microsoft YaHei" w:hAnsi="Microsoft YaHei"/>
-          <w:color w:val="333333"/>
-          <w:lang w:val="en-US" w:eastAsia="zh-CN"/>
-        </w:rPr>
-      </w:pPr>
-    </w:p>
-    <w:p>
-      <w:pPr>
-        <w:pStyle w:val="NormalWeb"/>
-        <w:shd w:val="clear" w:color="auto" w:fill="FFFFFF"/>
-        <w:spacing w:before="0" w:beforeAutospacing="0" w:after="0" w:afterAutospacing="0"/>
-        <w:jc w:val="both"/>
-        <w:rPr>
-          <w:rFonts w:ascii="Microsoft YaHei" w:eastAsia="Microsoft YaHei" w:hAnsi="Microsoft YaHei"/>
-          <w:color w:val="333333"/>
-          <w:lang w:val="en-US" w:eastAsia="zh-CN"/>
-        </w:rPr>
-      </w:pPr>
-      <w:r>
-        <w:rPr>
-          <w:rFonts w:ascii="Microsoft YaHei" w:eastAsia="Microsoft YaHei" w:hAnsi="Microsoft YaHei"/>
-          <w:color w:val="333333"/>
-          <w:lang w:val="en-US" w:eastAsia="zh-CN"/>
+        <w:pStyle w:val="aa"/>
+        <w:shd w:val="clear" w:color="auto" w:fill="FFFFFF"/>
+        <w:spacing w:before="0" w:beforeAutospacing="0" w:after="0" w:afterAutospacing="0"/>
+        <w:jc w:val="both"/>
+        <w:rPr>
+          <w:rFonts w:ascii="Microsoft YaHei" w:eastAsia="Microsoft YaHei" w:hAnsi="Microsoft YaHei"/>
+          <w:color w:val="333333"/>
+          <w:lang w:val="en-US" w:eastAsia="zh-CN"/>
+        </w:rPr>
+      </w:pPr>
+    </w:p>
+    <w:p>
+      <w:pPr>
+        <w:pStyle w:val="aa"/>
+        <w:shd w:val="clear" w:color="auto" w:fill="FFFFFF"/>
+        <w:spacing w:before="0" w:beforeAutospacing="0" w:after="0" w:afterAutospacing="0"/>
+        <w:jc w:val="both"/>
+        <w:rPr>
+          <w:rFonts w:ascii="Microsoft YaHei" w:eastAsia="Microsoft YaHei" w:hAnsi="Microsoft YaHei"/>
+          <w:color w:val="333333"/>
+          <w:lang w:val="en-US" w:eastAsia="zh-CN"/>
+        </w:rPr>
+      </w:pPr>
+      <w:r>
+        <w:rPr>
+          <w:rFonts w:ascii="Microsoft YaHei" w:eastAsia="Microsoft YaHei" w:hAnsi="Microsoft YaHei"/>
+          <w:noProof/>
+          <w:color w:val="333333"/>
         </w:rPr>
         <w:lastRenderedPageBreak/>
         <w:drawing>
@@ -2562,20 +2565,20 @@
     </w:p>
     <w:p>
       <w:pPr>
-        <w:pStyle w:val="NormalWeb"/>
-        <w:shd w:val="clear" w:color="auto" w:fill="FFFFFF"/>
-        <w:spacing w:before="0" w:beforeAutospacing="0" w:after="0" w:afterAutospacing="0"/>
-        <w:jc w:val="both"/>
-        <w:rPr>
-          <w:rFonts w:ascii="Microsoft YaHei" w:eastAsia="Microsoft YaHei" w:hAnsi="Microsoft YaHei"/>
-          <w:color w:val="333333"/>
-          <w:lang w:val="en-US" w:eastAsia="zh-CN"/>
-        </w:rPr>
-      </w:pPr>
-    </w:p>
-    <w:p>
-      <w:pPr>
-        <w:pStyle w:val="ListParagraph"/>
+        <w:pStyle w:val="aa"/>
+        <w:shd w:val="clear" w:color="auto" w:fill="FFFFFF"/>
+        <w:spacing w:before="0" w:beforeAutospacing="0" w:after="0" w:afterAutospacing="0"/>
+        <w:jc w:val="both"/>
+        <w:rPr>
+          <w:rFonts w:ascii="Microsoft YaHei" w:eastAsia="Microsoft YaHei" w:hAnsi="Microsoft YaHei"/>
+          <w:color w:val="333333"/>
+          <w:lang w:val="en-US" w:eastAsia="zh-CN"/>
+        </w:rPr>
+      </w:pPr>
+    </w:p>
+    <w:p>
+      <w:pPr>
+        <w:pStyle w:val="ab"/>
         <w:numPr>
           <w:ilvl w:val="0"/>
           <w:numId w:val="10"/>
@@ -2600,34 +2603,34 @@
     </w:p>
     <w:p>
       <w:pPr>
-        <w:pStyle w:val="NormalWeb"/>
-        <w:shd w:val="clear" w:color="auto" w:fill="FFFFFF"/>
-        <w:spacing w:before="0" w:beforeAutospacing="0" w:after="0" w:afterAutospacing="0"/>
-        <w:jc w:val="both"/>
-        <w:rPr>
-          <w:rFonts w:ascii="Microsoft YaHei" w:eastAsia="Microsoft YaHei" w:hAnsi="Microsoft YaHei"/>
-          <w:color w:val="333333"/>
-          <w:lang w:val="en-US" w:eastAsia="zh-CN"/>
-        </w:rPr>
-      </w:pPr>
-    </w:p>
-    <w:p>
-      <w:pPr>
-        <w:pStyle w:val="NormalWeb"/>
-        <w:shd w:val="clear" w:color="auto" w:fill="FFFFFF"/>
-        <w:spacing w:before="0" w:beforeAutospacing="0" w:after="0" w:afterAutospacing="0"/>
-        <w:jc w:val="both"/>
-        <w:rPr>
-          <w:rFonts w:ascii="Microsoft YaHei" w:eastAsia="Microsoft YaHei" w:hAnsi="Microsoft YaHei"/>
-          <w:color w:val="333333"/>
-          <w:lang w:val="en-US" w:eastAsia="zh-CN"/>
-        </w:rPr>
-      </w:pPr>
-      <w:r>
-        <w:rPr>
-          <w:rFonts w:ascii="Microsoft YaHei" w:eastAsia="Microsoft YaHei" w:hAnsi="Microsoft YaHei"/>
-          <w:color w:val="333333"/>
-          <w:lang w:val="en-US" w:eastAsia="zh-CN"/>
+        <w:pStyle w:val="aa"/>
+        <w:shd w:val="clear" w:color="auto" w:fill="FFFFFF"/>
+        <w:spacing w:before="0" w:beforeAutospacing="0" w:after="0" w:afterAutospacing="0"/>
+        <w:jc w:val="both"/>
+        <w:rPr>
+          <w:rFonts w:ascii="Microsoft YaHei" w:eastAsia="Microsoft YaHei" w:hAnsi="Microsoft YaHei"/>
+          <w:color w:val="333333"/>
+          <w:lang w:val="en-US" w:eastAsia="zh-CN"/>
+        </w:rPr>
+      </w:pPr>
+    </w:p>
+    <w:p>
+      <w:pPr>
+        <w:pStyle w:val="aa"/>
+        <w:shd w:val="clear" w:color="auto" w:fill="FFFFFF"/>
+        <w:spacing w:before="0" w:beforeAutospacing="0" w:after="0" w:afterAutospacing="0"/>
+        <w:jc w:val="both"/>
+        <w:rPr>
+          <w:rFonts w:ascii="Microsoft YaHei" w:eastAsia="Microsoft YaHei" w:hAnsi="Microsoft YaHei"/>
+          <w:color w:val="333333"/>
+          <w:lang w:val="en-US" w:eastAsia="zh-CN"/>
+        </w:rPr>
+      </w:pPr>
+      <w:r>
+        <w:rPr>
+          <w:rFonts w:ascii="Microsoft YaHei" w:eastAsia="Microsoft YaHei" w:hAnsi="Microsoft YaHei"/>
+          <w:noProof/>
+          <w:color w:val="333333"/>
         </w:rPr>
         <w:lastRenderedPageBreak/>
         <w:drawing>
@@ -2669,20 +2672,20 @@
     </w:p>
     <w:p>
       <w:pPr>
-        <w:pStyle w:val="NormalWeb"/>
-        <w:shd w:val="clear" w:color="auto" w:fill="FFFFFF"/>
-        <w:spacing w:before="0" w:beforeAutospacing="0" w:after="0" w:afterAutospacing="0"/>
-        <w:jc w:val="both"/>
-        <w:rPr>
-          <w:rFonts w:ascii="Microsoft YaHei" w:eastAsia="Microsoft YaHei" w:hAnsi="Microsoft YaHei"/>
-          <w:color w:val="333333"/>
-          <w:lang w:val="en-US" w:eastAsia="zh-CN"/>
-        </w:rPr>
-      </w:pPr>
-    </w:p>
-    <w:p>
-      <w:pPr>
-        <w:pStyle w:val="ListParagraph"/>
+        <w:pStyle w:val="aa"/>
+        <w:shd w:val="clear" w:color="auto" w:fill="FFFFFF"/>
+        <w:spacing w:before="0" w:beforeAutospacing="0" w:after="0" w:afterAutospacing="0"/>
+        <w:jc w:val="both"/>
+        <w:rPr>
+          <w:rFonts w:ascii="Microsoft YaHei" w:eastAsia="Microsoft YaHei" w:hAnsi="Microsoft YaHei"/>
+          <w:color w:val="333333"/>
+          <w:lang w:val="en-US" w:eastAsia="zh-CN"/>
+        </w:rPr>
+      </w:pPr>
+    </w:p>
+    <w:p>
+      <w:pPr>
+        <w:pStyle w:val="ab"/>
         <w:numPr>
           <w:ilvl w:val="0"/>
           <w:numId w:val="10"/>
@@ -2707,20 +2710,20 @@
     </w:p>
     <w:p>
       <w:pPr>
-        <w:pStyle w:val="NormalWeb"/>
-        <w:shd w:val="clear" w:color="auto" w:fill="FFFFFF"/>
-        <w:spacing w:before="0" w:beforeAutospacing="0" w:after="0" w:afterAutospacing="0"/>
-        <w:jc w:val="both"/>
-        <w:rPr>
-          <w:rFonts w:ascii="Microsoft YaHei" w:eastAsia="Microsoft YaHei" w:hAnsi="Microsoft YaHei"/>
-          <w:color w:val="333333"/>
-          <w:lang w:val="en-US" w:eastAsia="zh-CN"/>
-        </w:rPr>
-      </w:pPr>
-    </w:p>
-    <w:p>
-      <w:pPr>
-        <w:pStyle w:val="NormalWeb"/>
+        <w:pStyle w:val="aa"/>
+        <w:shd w:val="clear" w:color="auto" w:fill="FFFFFF"/>
+        <w:spacing w:before="0" w:beforeAutospacing="0" w:after="0" w:afterAutospacing="0"/>
+        <w:jc w:val="both"/>
+        <w:rPr>
+          <w:rFonts w:ascii="Microsoft YaHei" w:eastAsia="Microsoft YaHei" w:hAnsi="Microsoft YaHei"/>
+          <w:color w:val="333333"/>
+          <w:lang w:val="en-US" w:eastAsia="zh-CN"/>
+        </w:rPr>
+      </w:pPr>
+    </w:p>
+    <w:p>
+      <w:pPr>
+        <w:pStyle w:val="aa"/>
         <w:shd w:val="clear" w:color="auto" w:fill="FFFFFF"/>
         <w:spacing w:before="0" w:beforeAutospacing="0" w:after="0" w:afterAutospacing="0"/>
         <w:jc w:val="both"/>
@@ -2741,7 +2744,7 @@
     </w:p>
     <w:p>
       <w:pPr>
-        <w:pStyle w:val="NormalWeb"/>
+        <w:pStyle w:val="aa"/>
         <w:shd w:val="clear" w:color="auto" w:fill="FFFFFF"/>
         <w:spacing w:before="0" w:beforeAutospacing="0" w:after="0" w:afterAutospacing="0"/>
         <w:jc w:val="both"/>
@@ -2762,34 +2765,34 @@
     </w:p>
     <w:p>
       <w:pPr>
-        <w:pStyle w:val="NormalWeb"/>
-        <w:shd w:val="clear" w:color="auto" w:fill="FFFFFF"/>
-        <w:spacing w:before="0" w:beforeAutospacing="0" w:after="0" w:afterAutospacing="0"/>
-        <w:jc w:val="both"/>
-        <w:rPr>
-          <w:rFonts w:ascii="Microsoft YaHei" w:eastAsia="Microsoft YaHei" w:hAnsi="Microsoft YaHei"/>
-          <w:color w:val="333333"/>
-          <w:lang w:val="en-US" w:eastAsia="zh-CN"/>
-        </w:rPr>
-      </w:pPr>
-    </w:p>
-    <w:p>
-      <w:pPr>
-        <w:pStyle w:val="NormalWeb"/>
-        <w:shd w:val="clear" w:color="auto" w:fill="FFFFFF"/>
-        <w:spacing w:before="0" w:beforeAutospacing="0" w:after="0" w:afterAutospacing="0"/>
-        <w:jc w:val="both"/>
-        <w:rPr>
-          <w:rFonts w:ascii="Microsoft YaHei" w:eastAsia="Microsoft YaHei" w:hAnsi="Microsoft YaHei"/>
-          <w:color w:val="333333"/>
-          <w:lang w:val="en-US" w:eastAsia="zh-CN"/>
-        </w:rPr>
-      </w:pPr>
-      <w:r>
-        <w:rPr>
-          <w:rFonts w:ascii="Microsoft YaHei" w:eastAsia="Microsoft YaHei" w:hAnsi="Microsoft YaHei"/>
-          <w:color w:val="333333"/>
-          <w:lang w:val="en-US" w:eastAsia="zh-CN"/>
+        <w:pStyle w:val="aa"/>
+        <w:shd w:val="clear" w:color="auto" w:fill="FFFFFF"/>
+        <w:spacing w:before="0" w:beforeAutospacing="0" w:after="0" w:afterAutospacing="0"/>
+        <w:jc w:val="both"/>
+        <w:rPr>
+          <w:rFonts w:ascii="Microsoft YaHei" w:eastAsia="Microsoft YaHei" w:hAnsi="Microsoft YaHei"/>
+          <w:color w:val="333333"/>
+          <w:lang w:val="en-US" w:eastAsia="zh-CN"/>
+        </w:rPr>
+      </w:pPr>
+    </w:p>
+    <w:p>
+      <w:pPr>
+        <w:pStyle w:val="aa"/>
+        <w:shd w:val="clear" w:color="auto" w:fill="FFFFFF"/>
+        <w:spacing w:before="0" w:beforeAutospacing="0" w:after="0" w:afterAutospacing="0"/>
+        <w:jc w:val="both"/>
+        <w:rPr>
+          <w:rFonts w:ascii="Microsoft YaHei" w:eastAsia="Microsoft YaHei" w:hAnsi="Microsoft YaHei"/>
+          <w:color w:val="333333"/>
+          <w:lang w:val="en-US" w:eastAsia="zh-CN"/>
+        </w:rPr>
+      </w:pPr>
+      <w:r>
+        <w:rPr>
+          <w:rFonts w:ascii="Microsoft YaHei" w:eastAsia="Microsoft YaHei" w:hAnsi="Microsoft YaHei"/>
+          <w:noProof/>
+          <w:color w:val="333333"/>
         </w:rPr>
         <w:lastRenderedPageBreak/>
         <w:drawing>
@@ -2831,20 +2834,20 @@
     </w:p>
     <w:p>
       <w:pPr>
-        <w:pStyle w:val="NormalWeb"/>
-        <w:shd w:val="clear" w:color="auto" w:fill="FFFFFF"/>
-        <w:spacing w:before="0" w:beforeAutospacing="0" w:after="0" w:afterAutospacing="0"/>
-        <w:jc w:val="both"/>
-        <w:rPr>
-          <w:rFonts w:ascii="Microsoft YaHei" w:eastAsia="Microsoft YaHei" w:hAnsi="Microsoft YaHei"/>
-          <w:color w:val="333333"/>
-          <w:lang w:val="en-US" w:eastAsia="zh-CN"/>
-        </w:rPr>
-      </w:pPr>
-    </w:p>
-    <w:p>
-      <w:pPr>
-        <w:pStyle w:val="NormalWeb"/>
+        <w:pStyle w:val="aa"/>
+        <w:shd w:val="clear" w:color="auto" w:fill="FFFFFF"/>
+        <w:spacing w:before="0" w:beforeAutospacing="0" w:after="0" w:afterAutospacing="0"/>
+        <w:jc w:val="both"/>
+        <w:rPr>
+          <w:rFonts w:ascii="Microsoft YaHei" w:eastAsia="Microsoft YaHei" w:hAnsi="Microsoft YaHei"/>
+          <w:color w:val="333333"/>
+          <w:lang w:val="en-US" w:eastAsia="zh-CN"/>
+        </w:rPr>
+      </w:pPr>
+    </w:p>
+    <w:p>
+      <w:pPr>
+        <w:pStyle w:val="aa"/>
         <w:numPr>
           <w:ilvl w:val="0"/>
           <w:numId w:val="10"/>
@@ -2877,20 +2880,20 @@
     </w:p>
     <w:p>
       <w:pPr>
-        <w:pStyle w:val="NormalWeb"/>
-        <w:shd w:val="clear" w:color="auto" w:fill="FFFFFF"/>
-        <w:spacing w:before="0" w:beforeAutospacing="0" w:after="0" w:afterAutospacing="0"/>
-        <w:jc w:val="both"/>
-        <w:rPr>
-          <w:rFonts w:ascii="Microsoft YaHei" w:eastAsia="Microsoft YaHei" w:hAnsi="Microsoft YaHei"/>
-          <w:color w:val="333333"/>
-          <w:lang w:val="en-US" w:eastAsia="zh-CN"/>
-        </w:rPr>
-      </w:pPr>
-    </w:p>
-    <w:p>
-      <w:pPr>
-        <w:pStyle w:val="NormalWeb"/>
+        <w:pStyle w:val="aa"/>
+        <w:shd w:val="clear" w:color="auto" w:fill="FFFFFF"/>
+        <w:spacing w:before="0" w:beforeAutospacing="0" w:after="0" w:afterAutospacing="0"/>
+        <w:jc w:val="both"/>
+        <w:rPr>
+          <w:rFonts w:ascii="Microsoft YaHei" w:eastAsia="Microsoft YaHei" w:hAnsi="Microsoft YaHei"/>
+          <w:color w:val="333333"/>
+          <w:lang w:val="en-US" w:eastAsia="zh-CN"/>
+        </w:rPr>
+      </w:pPr>
+    </w:p>
+    <w:p>
+      <w:pPr>
+        <w:pStyle w:val="aa"/>
         <w:spacing w:before="0" w:beforeAutospacing="0" w:after="0" w:afterAutospacing="0"/>
         <w:rPr>
           <w:lang w:val="en-US"/>
@@ -2905,7 +2908,7 @@
     </w:p>
     <w:p>
       <w:pPr>
-        <w:pStyle w:val="NormalWeb"/>
+        <w:pStyle w:val="aa"/>
         <w:spacing w:before="0" w:beforeAutospacing="0" w:after="0" w:afterAutospacing="0"/>
         <w:rPr>
           <w:lang w:val="en-US"/>
@@ -2920,16 +2923,16 @@
     </w:p>
     <w:p>
       <w:pPr>
-        <w:pStyle w:val="NormalWeb"/>
-        <w:spacing w:before="0" w:beforeAutospacing="0" w:after="0" w:afterAutospacing="0"/>
-        <w:rPr>
-          <w:lang w:val="en-US"/>
-        </w:rPr>
-      </w:pPr>
-    </w:p>
-    <w:p>
-      <w:pPr>
-        <w:pStyle w:val="NormalWeb"/>
+        <w:pStyle w:val="aa"/>
+        <w:spacing w:before="0" w:beforeAutospacing="0" w:after="0" w:afterAutospacing="0"/>
+        <w:rPr>
+          <w:lang w:val="en-US"/>
+        </w:rPr>
+      </w:pPr>
+    </w:p>
+    <w:p>
+      <w:pPr>
+        <w:pStyle w:val="aa"/>
         <w:spacing w:before="0" w:beforeAutospacing="0" w:after="0" w:afterAutospacing="0"/>
         <w:rPr>
           <w:lang w:val="en-US"/>
@@ -2944,16 +2947,16 @@
     </w:p>
     <w:p>
       <w:pPr>
-        <w:pStyle w:val="NormalWeb"/>
-        <w:spacing w:before="0" w:beforeAutospacing="0" w:after="0" w:afterAutospacing="0"/>
-        <w:rPr>
-          <w:lang w:val="en-US"/>
-        </w:rPr>
-      </w:pPr>
-    </w:p>
-    <w:p>
-      <w:pPr>
-        <w:pStyle w:val="NormalWeb"/>
+        <w:pStyle w:val="aa"/>
+        <w:spacing w:before="0" w:beforeAutospacing="0" w:after="0" w:afterAutospacing="0"/>
+        <w:rPr>
+          <w:lang w:val="en-US"/>
+        </w:rPr>
+      </w:pPr>
+    </w:p>
+    <w:p>
+      <w:pPr>
+        <w:pStyle w:val="aa"/>
         <w:spacing w:before="0" w:beforeAutospacing="0" w:after="0" w:afterAutospacing="0"/>
         <w:rPr>
           <w:lang w:val="en-US"/>
@@ -2968,7 +2971,7 @@
     </w:p>
     <w:p>
       <w:pPr>
-        <w:pStyle w:val="NormalWeb"/>
+        <w:pStyle w:val="aa"/>
         <w:spacing w:before="0" w:beforeAutospacing="0" w:after="0" w:afterAutospacing="0"/>
         <w:rPr>
           <w:lang w:val="en-US"/>
@@ -2983,7 +2986,7 @@
     </w:p>
     <w:p>
       <w:pPr>
-        <w:pStyle w:val="NormalWeb"/>
+        <w:pStyle w:val="aa"/>
         <w:spacing w:before="0" w:beforeAutospacing="0" w:after="0" w:afterAutospacing="0"/>
         <w:rPr>
           <w:lang w:val="en-US"/>
@@ -2998,16 +3001,16 @@
     </w:p>
     <w:p>
       <w:pPr>
-        <w:pStyle w:val="NormalWeb"/>
-        <w:spacing w:before="0" w:beforeAutospacing="0" w:after="0" w:afterAutospacing="0"/>
-        <w:rPr>
-          <w:lang w:val="en-US"/>
-        </w:rPr>
-      </w:pPr>
-    </w:p>
-    <w:p>
-      <w:pPr>
-        <w:pStyle w:val="NormalWeb"/>
+        <w:pStyle w:val="aa"/>
+        <w:spacing w:before="0" w:beforeAutospacing="0" w:after="0" w:afterAutospacing="0"/>
+        <w:rPr>
+          <w:lang w:val="en-US"/>
+        </w:rPr>
+      </w:pPr>
+    </w:p>
+    <w:p>
+      <w:pPr>
+        <w:pStyle w:val="aa"/>
         <w:spacing w:before="0" w:beforeAutospacing="0" w:after="0" w:afterAutospacing="0"/>
         <w:rPr>
           <w:lang w:val="en-US"/>
@@ -3022,7 +3025,7 @@
     </w:p>
     <w:p>
       <w:pPr>
-        <w:pStyle w:val="NormalWeb"/>
+        <w:pStyle w:val="aa"/>
         <w:spacing w:before="0" w:beforeAutospacing="0" w:after="0" w:afterAutospacing="0"/>
         <w:rPr>
           <w:lang w:val="en-US"/>
@@ -3037,7 +3040,7 @@
     </w:p>
     <w:p>
       <w:pPr>
-        <w:pStyle w:val="NormalWeb"/>
+        <w:pStyle w:val="aa"/>
         <w:spacing w:before="0" w:beforeAutospacing="0" w:after="0" w:afterAutospacing="0"/>
         <w:rPr>
           <w:lang w:val="en-US"/>
@@ -3052,7 +3055,7 @@
     </w:p>
     <w:p>
       <w:pPr>
-        <w:pStyle w:val="NormalWeb"/>
+        <w:pStyle w:val="aa"/>
         <w:spacing w:before="0" w:beforeAutospacing="0" w:after="0" w:afterAutospacing="0"/>
         <w:rPr>
           <w:lang w:val="en-US"/>
@@ -3067,7 +3070,7 @@
     </w:p>
     <w:p>
       <w:pPr>
-        <w:pStyle w:val="NormalWeb"/>
+        <w:pStyle w:val="aa"/>
         <w:spacing w:before="0" w:beforeAutospacing="0" w:after="0" w:afterAutospacing="0"/>
         <w:rPr>
           <w:lang w:val="en-US"/>
@@ -3082,7 +3085,7 @@
     </w:p>
     <w:p>
       <w:pPr>
-        <w:pStyle w:val="NormalWeb"/>
+        <w:pStyle w:val="aa"/>
         <w:spacing w:before="0" w:beforeAutospacing="0" w:after="0" w:afterAutospacing="0"/>
         <w:rPr>
           <w:lang w:val="en-US"/>
@@ -3097,7 +3100,7 @@
     </w:p>
     <w:p>
       <w:pPr>
-        <w:pStyle w:val="NormalWeb"/>
+        <w:pStyle w:val="aa"/>
         <w:spacing w:before="0" w:beforeAutospacing="0" w:after="0" w:afterAutospacing="0"/>
         <w:rPr>
           <w:lang w:val="en-US"/>
@@ -3112,7 +3115,7 @@
     </w:p>
     <w:p>
       <w:pPr>
-        <w:pStyle w:val="NormalWeb"/>
+        <w:pStyle w:val="aa"/>
         <w:spacing w:before="0" w:beforeAutospacing="0" w:after="0" w:afterAutospacing="0"/>
         <w:rPr>
           <w:lang w:val="en-US"/>
@@ -3127,16 +3130,16 @@
     </w:p>
     <w:p>
       <w:pPr>
-        <w:pStyle w:val="NormalWeb"/>
-        <w:spacing w:before="0" w:beforeAutospacing="0" w:after="0" w:afterAutospacing="0"/>
-        <w:rPr>
-          <w:lang w:val="en-US"/>
-        </w:rPr>
-      </w:pPr>
-    </w:p>
-    <w:p>
-      <w:pPr>
-        <w:pStyle w:val="NormalWeb"/>
+        <w:pStyle w:val="aa"/>
+        <w:spacing w:before="0" w:beforeAutospacing="0" w:after="0" w:afterAutospacing="0"/>
+        <w:rPr>
+          <w:lang w:val="en-US"/>
+        </w:rPr>
+      </w:pPr>
+    </w:p>
+    <w:p>
+      <w:pPr>
+        <w:pStyle w:val="aa"/>
         <w:spacing w:before="0" w:beforeAutospacing="0" w:after="0" w:afterAutospacing="0"/>
         <w:rPr>
           <w:lang w:val="en-US"/>
@@ -3151,8 +3154,11 @@
     </w:p>
     <w:p>
       <w:pPr>
-        <w:pStyle w:val="NormalWeb"/>
-        <w:spacing w:before="0" w:beforeAutospacing="0" w:after="0" w:afterAutospacing="0"/>
+        <w:pStyle w:val="aa"/>
+        <w:spacing w:before="0" w:beforeAutospacing="0" w:after="0" w:afterAutospacing="0"/>
+        <w:rPr>
+          <w:lang w:val="en-US"/>
+        </w:rPr>
       </w:pPr>
       <w:r>
         <w:rPr>
@@ -3161,12 +3167,15 @@
         <w:t xml:space="preserve">Enter configuration commands, one per line. </w:t>
       </w:r>
       <w:r>
+        <w:rPr>
+          <w:lang w:val="en-US"/>
+        </w:rPr>
         <w:t>End with CNTL/Z.</w:t>
       </w:r>
     </w:p>
     <w:p>
       <w:pPr>
-        <w:pStyle w:val="NormalWeb"/>
+        <w:pStyle w:val="aa"/>
         <w:spacing w:before="0" w:beforeAutospacing="0" w:after="0" w:afterAutospacing="0"/>
         <w:rPr>
           <w:lang w:val="en-US"/>
@@ -3182,7 +3191,7 @@
     </w:p>
     <w:p>
       <w:pPr>
-        <w:pStyle w:val="NormalWeb"/>
+        <w:pStyle w:val="aa"/>
         <w:spacing w:before="0" w:beforeAutospacing="0" w:after="0" w:afterAutospacing="0"/>
         <w:rPr>
           <w:lang w:val="en-US"/>
@@ -3197,7 +3206,7 @@
     </w:p>
     <w:p>
       <w:pPr>
-        <w:pStyle w:val="NormalWeb"/>
+        <w:pStyle w:val="aa"/>
         <w:spacing w:before="0" w:beforeAutospacing="0" w:after="0" w:afterAutospacing="0"/>
         <w:rPr>
           <w:lang w:val="en-US"/>
@@ -3212,7 +3221,7 @@
     </w:p>
     <w:p>
       <w:pPr>
-        <w:pStyle w:val="NormalWeb"/>
+        <w:pStyle w:val="aa"/>
         <w:spacing w:before="0" w:beforeAutospacing="0" w:after="0" w:afterAutospacing="0"/>
         <w:rPr>
           <w:lang w:val="en-US"/>
@@ -3227,7 +3236,7 @@
     </w:p>
     <w:p>
       <w:pPr>
-        <w:pStyle w:val="NormalWeb"/>
+        <w:pStyle w:val="aa"/>
         <w:spacing w:before="0" w:beforeAutospacing="0" w:after="0" w:afterAutospacing="0"/>
         <w:rPr>
           <w:lang w:val="en-US"/>
@@ -3242,7 +3251,7 @@
     </w:p>
     <w:p>
       <w:pPr>
-        <w:pStyle w:val="NormalWeb"/>
+        <w:pStyle w:val="aa"/>
         <w:shd w:val="clear" w:color="auto" w:fill="FFFFFF"/>
         <w:spacing w:before="0" w:beforeAutospacing="0" w:after="0" w:afterAutospacing="0"/>
         <w:jc w:val="both"/>
@@ -3253,29 +3262,29 @@
     </w:p>
     <w:p>
       <w:pPr>
-        <w:pStyle w:val="NormalWeb"/>
-        <w:shd w:val="clear" w:color="auto" w:fill="FFFFFF"/>
-        <w:spacing w:before="0" w:beforeAutospacing="0" w:after="0" w:afterAutospacing="0"/>
-        <w:jc w:val="both"/>
-      </w:pPr>
-    </w:p>
-    <w:p>
-      <w:pPr>
-        <w:pStyle w:val="NormalWeb"/>
-        <w:shd w:val="clear" w:color="auto" w:fill="FFFFFF"/>
-        <w:spacing w:before="0" w:beforeAutospacing="0" w:after="0" w:afterAutospacing="0"/>
-        <w:jc w:val="both"/>
-        <w:rPr>
-          <w:rFonts w:ascii="Microsoft YaHei" w:eastAsia="Microsoft YaHei" w:hAnsi="Microsoft YaHei"/>
-          <w:color w:val="333333"/>
-          <w:lang w:val="en-US" w:eastAsia="zh-CN"/>
-        </w:rPr>
-      </w:pPr>
-      <w:r>
-        <w:rPr>
-          <w:rFonts w:ascii="Microsoft YaHei" w:eastAsia="Microsoft YaHei" w:hAnsi="Microsoft YaHei"/>
-          <w:color w:val="333333"/>
-          <w:lang w:val="en-US" w:eastAsia="zh-CN"/>
+        <w:pStyle w:val="aa"/>
+        <w:shd w:val="clear" w:color="auto" w:fill="FFFFFF"/>
+        <w:spacing w:before="0" w:beforeAutospacing="0" w:after="0" w:afterAutospacing="0"/>
+        <w:jc w:val="both"/>
+      </w:pPr>
+    </w:p>
+    <w:p>
+      <w:pPr>
+        <w:pStyle w:val="aa"/>
+        <w:shd w:val="clear" w:color="auto" w:fill="FFFFFF"/>
+        <w:spacing w:before="0" w:beforeAutospacing="0" w:after="0" w:afterAutospacing="0"/>
+        <w:jc w:val="both"/>
+        <w:rPr>
+          <w:rFonts w:ascii="Microsoft YaHei" w:eastAsia="Microsoft YaHei" w:hAnsi="Microsoft YaHei"/>
+          <w:color w:val="333333"/>
+          <w:lang w:val="en-US" w:eastAsia="zh-CN"/>
+        </w:rPr>
+      </w:pPr>
+      <w:r>
+        <w:rPr>
+          <w:rFonts w:ascii="Microsoft YaHei" w:eastAsia="Microsoft YaHei" w:hAnsi="Microsoft YaHei"/>
+          <w:noProof/>
+          <w:color w:val="333333"/>
         </w:rPr>
         <w:drawing>
           <wp:inline distT="0" distB="0" distL="0" distR="0" wp14:anchorId="731E3DBA" wp14:editId="26721A3A">
@@ -3316,20 +3325,20 @@
     </w:p>
     <w:p>
       <w:pPr>
-        <w:pStyle w:val="NormalWeb"/>
-        <w:shd w:val="clear" w:color="auto" w:fill="FFFFFF"/>
-        <w:spacing w:before="0" w:beforeAutospacing="0" w:after="0" w:afterAutospacing="0"/>
-        <w:jc w:val="both"/>
-        <w:rPr>
-          <w:rFonts w:ascii="Microsoft YaHei" w:eastAsia="Microsoft YaHei" w:hAnsi="Microsoft YaHei"/>
-          <w:color w:val="333333"/>
-          <w:lang w:val="en-US" w:eastAsia="zh-CN"/>
-        </w:rPr>
-      </w:pPr>
-    </w:p>
-    <w:p>
-      <w:pPr>
-        <w:pStyle w:val="NormalWeb"/>
+        <w:pStyle w:val="aa"/>
+        <w:shd w:val="clear" w:color="auto" w:fill="FFFFFF"/>
+        <w:spacing w:before="0" w:beforeAutospacing="0" w:after="0" w:afterAutospacing="0"/>
+        <w:jc w:val="both"/>
+        <w:rPr>
+          <w:rFonts w:ascii="Microsoft YaHei" w:eastAsia="Microsoft YaHei" w:hAnsi="Microsoft YaHei"/>
+          <w:color w:val="333333"/>
+          <w:lang w:val="en-US" w:eastAsia="zh-CN"/>
+        </w:rPr>
+      </w:pPr>
+    </w:p>
+    <w:p>
+      <w:pPr>
+        <w:pStyle w:val="aa"/>
         <w:numPr>
           <w:ilvl w:val="0"/>
           <w:numId w:val="10"/>
@@ -3362,46 +3371,46 @@
     </w:p>
     <w:p>
       <w:pPr>
-        <w:pStyle w:val="NormalWeb"/>
-        <w:shd w:val="clear" w:color="auto" w:fill="FFFFFF"/>
-        <w:spacing w:before="0" w:beforeAutospacing="0" w:after="0" w:afterAutospacing="0"/>
-        <w:jc w:val="both"/>
-        <w:rPr>
-          <w:rFonts w:ascii="Microsoft YaHei" w:eastAsia="Microsoft YaHei" w:hAnsi="Microsoft YaHei"/>
-          <w:color w:val="333333"/>
-          <w:lang w:val="en-US" w:eastAsia="zh-CN"/>
-        </w:rPr>
-      </w:pPr>
-    </w:p>
-    <w:p>
-      <w:pPr>
-        <w:pStyle w:val="NormalWeb"/>
-        <w:shd w:val="clear" w:color="auto" w:fill="FFFFFF"/>
-        <w:spacing w:before="0" w:beforeAutospacing="0" w:after="0" w:afterAutospacing="0"/>
-        <w:jc w:val="both"/>
-        <w:rPr>
-          <w:rFonts w:ascii="Microsoft YaHei" w:eastAsia="Microsoft YaHei" w:hAnsi="Microsoft YaHei"/>
-          <w:color w:val="333333"/>
-          <w:lang w:val="en-US" w:eastAsia="zh-CN"/>
-        </w:rPr>
-      </w:pPr>
-    </w:p>
-    <w:p>
-      <w:pPr>
-        <w:pStyle w:val="NormalWeb"/>
-        <w:shd w:val="clear" w:color="auto" w:fill="FFFFFF"/>
-        <w:spacing w:before="0" w:beforeAutospacing="0" w:after="0" w:afterAutospacing="0"/>
-        <w:jc w:val="both"/>
-        <w:rPr>
-          <w:rFonts w:ascii="Microsoft YaHei" w:eastAsia="Microsoft YaHei" w:hAnsi="Microsoft YaHei"/>
-          <w:color w:val="333333"/>
-          <w:lang w:val="en-US" w:eastAsia="zh-CN"/>
-        </w:rPr>
-      </w:pPr>
-    </w:p>
-    <w:p>
-      <w:pPr>
-        <w:pStyle w:val="NormalWeb"/>
+        <w:pStyle w:val="aa"/>
+        <w:shd w:val="clear" w:color="auto" w:fill="FFFFFF"/>
+        <w:spacing w:before="0" w:beforeAutospacing="0" w:after="0" w:afterAutospacing="0"/>
+        <w:jc w:val="both"/>
+        <w:rPr>
+          <w:rFonts w:ascii="Microsoft YaHei" w:eastAsia="Microsoft YaHei" w:hAnsi="Microsoft YaHei"/>
+          <w:color w:val="333333"/>
+          <w:lang w:val="en-US" w:eastAsia="zh-CN"/>
+        </w:rPr>
+      </w:pPr>
+    </w:p>
+    <w:p>
+      <w:pPr>
+        <w:pStyle w:val="aa"/>
+        <w:shd w:val="clear" w:color="auto" w:fill="FFFFFF"/>
+        <w:spacing w:before="0" w:beforeAutospacing="0" w:after="0" w:afterAutospacing="0"/>
+        <w:jc w:val="both"/>
+        <w:rPr>
+          <w:rFonts w:ascii="Microsoft YaHei" w:eastAsia="Microsoft YaHei" w:hAnsi="Microsoft YaHei"/>
+          <w:color w:val="333333"/>
+          <w:lang w:val="en-US" w:eastAsia="zh-CN"/>
+        </w:rPr>
+      </w:pPr>
+    </w:p>
+    <w:p>
+      <w:pPr>
+        <w:pStyle w:val="aa"/>
+        <w:shd w:val="clear" w:color="auto" w:fill="FFFFFF"/>
+        <w:spacing w:before="0" w:beforeAutospacing="0" w:after="0" w:afterAutospacing="0"/>
+        <w:jc w:val="both"/>
+        <w:rPr>
+          <w:rFonts w:ascii="Microsoft YaHei" w:eastAsia="Microsoft YaHei" w:hAnsi="Microsoft YaHei"/>
+          <w:color w:val="333333"/>
+          <w:lang w:val="en-US" w:eastAsia="zh-CN"/>
+        </w:rPr>
+      </w:pPr>
+    </w:p>
+    <w:p>
+      <w:pPr>
+        <w:pStyle w:val="aa"/>
         <w:spacing w:before="0" w:beforeAutospacing="0" w:after="0" w:afterAutospacing="0"/>
         <w:rPr>
           <w:lang w:val="en-US"/>
@@ -3417,7 +3426,7 @@
     </w:p>
     <w:p>
       <w:pPr>
-        <w:pStyle w:val="NormalWeb"/>
+        <w:pStyle w:val="aa"/>
         <w:spacing w:before="0" w:beforeAutospacing="0" w:after="0" w:afterAutospacing="0"/>
         <w:rPr>
           <w:lang w:val="en-US"/>
@@ -3432,7 +3441,7 @@
     </w:p>
     <w:p>
       <w:pPr>
-        <w:pStyle w:val="NormalWeb"/>
+        <w:pStyle w:val="aa"/>
         <w:spacing w:before="0" w:beforeAutospacing="0" w:after="0" w:afterAutospacing="0"/>
         <w:rPr>
           <w:lang w:val="en-US"/>
@@ -3447,7 +3456,7 @@
     </w:p>
     <w:p>
       <w:pPr>
-        <w:pStyle w:val="NormalWeb"/>
+        <w:pStyle w:val="aa"/>
         <w:spacing w:before="0" w:beforeAutospacing="0" w:after="0" w:afterAutospacing="0"/>
         <w:rPr>
           <w:lang w:val="en-US"/>
@@ -3462,7 +3471,7 @@
     </w:p>
     <w:p>
       <w:pPr>
-        <w:pStyle w:val="NormalWeb"/>
+        <w:pStyle w:val="aa"/>
         <w:spacing w:before="0" w:beforeAutospacing="0" w:after="0" w:afterAutospacing="0"/>
         <w:rPr>
           <w:lang w:val="en-US"/>
@@ -3477,7 +3486,7 @@
     </w:p>
     <w:p>
       <w:pPr>
-        <w:pStyle w:val="NormalWeb"/>
+        <w:pStyle w:val="aa"/>
         <w:spacing w:before="0" w:beforeAutospacing="0" w:after="0" w:afterAutospacing="0"/>
         <w:rPr>
           <w:lang w:val="en-US"/>
@@ -3492,7 +3501,7 @@
     </w:p>
     <w:p>
       <w:pPr>
-        <w:pStyle w:val="NormalWeb"/>
+        <w:pStyle w:val="aa"/>
         <w:spacing w:before="0" w:beforeAutospacing="0" w:after="0" w:afterAutospacing="0"/>
         <w:rPr>
           <w:lang w:val="en-US"/>
@@ -3507,7 +3516,7 @@
     </w:p>
     <w:p>
       <w:pPr>
-        <w:pStyle w:val="NormalWeb"/>
+        <w:pStyle w:val="aa"/>
         <w:spacing w:before="0" w:beforeAutospacing="0" w:after="0" w:afterAutospacing="0"/>
         <w:rPr>
           <w:lang w:val="en-US"/>
@@ -3522,7 +3531,7 @@
     </w:p>
     <w:p>
       <w:pPr>
-        <w:pStyle w:val="NormalWeb"/>
+        <w:pStyle w:val="aa"/>
         <w:spacing w:before="0" w:beforeAutospacing="0" w:after="0" w:afterAutospacing="0"/>
         <w:rPr>
           <w:lang w:val="en-US"/>
@@ -3537,7 +3546,7 @@
     </w:p>
     <w:p>
       <w:pPr>
-        <w:pStyle w:val="NormalWeb"/>
+        <w:pStyle w:val="aa"/>
         <w:spacing w:before="0" w:beforeAutospacing="0" w:after="0" w:afterAutospacing="0"/>
         <w:rPr>
           <w:lang w:val="en-US"/>
@@ -3552,7 +3561,7 @@
     </w:p>
     <w:p>
       <w:pPr>
-        <w:pStyle w:val="NormalWeb"/>
+        <w:pStyle w:val="aa"/>
         <w:spacing w:before="0" w:beforeAutospacing="0" w:after="0" w:afterAutospacing="0"/>
         <w:rPr>
           <w:lang w:val="en-US"/>
@@ -3567,7 +3576,7 @@
     </w:p>
     <w:p>
       <w:pPr>
-        <w:pStyle w:val="NormalWeb"/>
+        <w:pStyle w:val="aa"/>
         <w:spacing w:before="0" w:beforeAutospacing="0" w:after="0" w:afterAutospacing="0"/>
         <w:rPr>
           <w:lang w:val="en-US"/>
@@ -3582,7 +3591,7 @@
     </w:p>
     <w:p>
       <w:pPr>
-        <w:pStyle w:val="NormalWeb"/>
+        <w:pStyle w:val="aa"/>
         <w:shd w:val="clear" w:color="auto" w:fill="FFFFFF"/>
         <w:spacing w:before="0" w:beforeAutospacing="0" w:after="0" w:afterAutospacing="0"/>
         <w:jc w:val="both"/>
@@ -3599,32 +3608,32 @@
     </w:p>
     <w:p>
       <w:pPr>
-        <w:pStyle w:val="NormalWeb"/>
-        <w:shd w:val="clear" w:color="auto" w:fill="FFFFFF"/>
-        <w:spacing w:before="0" w:beforeAutospacing="0" w:after="0" w:afterAutospacing="0"/>
-        <w:jc w:val="both"/>
-        <w:rPr>
-          <w:lang w:val="en-US"/>
-        </w:rPr>
-      </w:pPr>
-    </w:p>
-    <w:p>
-      <w:pPr>
-        <w:pStyle w:val="NormalWeb"/>
-        <w:shd w:val="clear" w:color="auto" w:fill="FFFFFF"/>
-        <w:spacing w:before="0" w:beforeAutospacing="0" w:after="0" w:afterAutospacing="0"/>
-        <w:jc w:val="both"/>
-        <w:rPr>
-          <w:rFonts w:ascii="Microsoft YaHei" w:eastAsia="Microsoft YaHei" w:hAnsi="Microsoft YaHei"/>
-          <w:color w:val="333333"/>
-          <w:lang w:val="en-US" w:eastAsia="zh-CN"/>
-        </w:rPr>
-      </w:pPr>
-      <w:r>
-        <w:rPr>
-          <w:rFonts w:ascii="Microsoft YaHei" w:eastAsia="Microsoft YaHei" w:hAnsi="Microsoft YaHei"/>
-          <w:color w:val="333333"/>
-          <w:lang w:val="en-US" w:eastAsia="zh-CN"/>
+        <w:pStyle w:val="aa"/>
+        <w:shd w:val="clear" w:color="auto" w:fill="FFFFFF"/>
+        <w:spacing w:before="0" w:beforeAutospacing="0" w:after="0" w:afterAutospacing="0"/>
+        <w:jc w:val="both"/>
+        <w:rPr>
+          <w:lang w:val="en-US"/>
+        </w:rPr>
+      </w:pPr>
+    </w:p>
+    <w:p>
+      <w:pPr>
+        <w:pStyle w:val="aa"/>
+        <w:shd w:val="clear" w:color="auto" w:fill="FFFFFF"/>
+        <w:spacing w:before="0" w:beforeAutospacing="0" w:after="0" w:afterAutospacing="0"/>
+        <w:jc w:val="both"/>
+        <w:rPr>
+          <w:rFonts w:ascii="Microsoft YaHei" w:eastAsia="Microsoft YaHei" w:hAnsi="Microsoft YaHei"/>
+          <w:color w:val="333333"/>
+          <w:lang w:val="en-US" w:eastAsia="zh-CN"/>
+        </w:rPr>
+      </w:pPr>
+      <w:r>
+        <w:rPr>
+          <w:rFonts w:ascii="Microsoft YaHei" w:eastAsia="Microsoft YaHei" w:hAnsi="Microsoft YaHei"/>
+          <w:noProof/>
+          <w:color w:val="333333"/>
         </w:rPr>
         <w:drawing>
           <wp:inline distT="0" distB="0" distL="0" distR="0" wp14:anchorId="40278E12" wp14:editId="2DB482D0">
@@ -3665,20 +3674,20 @@
     </w:p>
     <w:p>
       <w:pPr>
-        <w:pStyle w:val="NormalWeb"/>
-        <w:shd w:val="clear" w:color="auto" w:fill="FFFFFF"/>
-        <w:spacing w:before="0" w:beforeAutospacing="0" w:after="0" w:afterAutospacing="0"/>
-        <w:jc w:val="both"/>
-        <w:rPr>
-          <w:rFonts w:ascii="Microsoft YaHei" w:eastAsia="Microsoft YaHei" w:hAnsi="Microsoft YaHei"/>
-          <w:color w:val="333333"/>
-          <w:lang w:val="en-US" w:eastAsia="zh-CN"/>
-        </w:rPr>
-      </w:pPr>
-    </w:p>
-    <w:p>
-      <w:pPr>
-        <w:pStyle w:val="NormalWeb"/>
+        <w:pStyle w:val="aa"/>
+        <w:shd w:val="clear" w:color="auto" w:fill="FFFFFF"/>
+        <w:spacing w:before="0" w:beforeAutospacing="0" w:after="0" w:afterAutospacing="0"/>
+        <w:jc w:val="both"/>
+        <w:rPr>
+          <w:rFonts w:ascii="Microsoft YaHei" w:eastAsia="Microsoft YaHei" w:hAnsi="Microsoft YaHei"/>
+          <w:color w:val="333333"/>
+          <w:lang w:val="en-US" w:eastAsia="zh-CN"/>
+        </w:rPr>
+      </w:pPr>
+    </w:p>
+    <w:p>
+      <w:pPr>
+        <w:pStyle w:val="aa"/>
         <w:numPr>
           <w:ilvl w:val="0"/>
           <w:numId w:val="10"/>
@@ -3712,34 +3721,34 @@
     </w:p>
     <w:p>
       <w:pPr>
-        <w:pStyle w:val="NormalWeb"/>
-        <w:shd w:val="clear" w:color="auto" w:fill="FFFFFF"/>
-        <w:spacing w:before="0" w:beforeAutospacing="0" w:after="0" w:afterAutospacing="0"/>
-        <w:jc w:val="both"/>
-        <w:rPr>
-          <w:rFonts w:ascii="Microsoft YaHei" w:eastAsia="Microsoft YaHei" w:hAnsi="Microsoft YaHei"/>
-          <w:color w:val="333333"/>
-          <w:lang w:val="en-US" w:eastAsia="zh-CN"/>
-        </w:rPr>
-      </w:pPr>
-    </w:p>
-    <w:p>
-      <w:pPr>
-        <w:pStyle w:val="NormalWeb"/>
-        <w:shd w:val="clear" w:color="auto" w:fill="FFFFFF"/>
-        <w:spacing w:before="0" w:beforeAutospacing="0" w:after="0" w:afterAutospacing="0"/>
-        <w:jc w:val="both"/>
-        <w:rPr>
-          <w:rFonts w:ascii="Microsoft YaHei" w:eastAsia="Microsoft YaHei" w:hAnsi="Microsoft YaHei"/>
-          <w:color w:val="333333"/>
-          <w:lang w:val="en-US" w:eastAsia="zh-CN"/>
-        </w:rPr>
-      </w:pPr>
-      <w:r>
-        <w:rPr>
-          <w:rFonts w:ascii="Microsoft YaHei" w:eastAsia="Microsoft YaHei" w:hAnsi="Microsoft YaHei"/>
-          <w:color w:val="333333"/>
-          <w:lang w:val="en-US" w:eastAsia="zh-CN"/>
+        <w:pStyle w:val="aa"/>
+        <w:shd w:val="clear" w:color="auto" w:fill="FFFFFF"/>
+        <w:spacing w:before="0" w:beforeAutospacing="0" w:after="0" w:afterAutospacing="0"/>
+        <w:jc w:val="both"/>
+        <w:rPr>
+          <w:rFonts w:ascii="Microsoft YaHei" w:eastAsia="Microsoft YaHei" w:hAnsi="Microsoft YaHei"/>
+          <w:color w:val="333333"/>
+          <w:lang w:val="en-US" w:eastAsia="zh-CN"/>
+        </w:rPr>
+      </w:pPr>
+    </w:p>
+    <w:p>
+      <w:pPr>
+        <w:pStyle w:val="aa"/>
+        <w:shd w:val="clear" w:color="auto" w:fill="FFFFFF"/>
+        <w:spacing w:before="0" w:beforeAutospacing="0" w:after="0" w:afterAutospacing="0"/>
+        <w:jc w:val="both"/>
+        <w:rPr>
+          <w:rFonts w:ascii="Microsoft YaHei" w:eastAsia="Microsoft YaHei" w:hAnsi="Microsoft YaHei"/>
+          <w:color w:val="333333"/>
+          <w:lang w:val="en-US" w:eastAsia="zh-CN"/>
+        </w:rPr>
+      </w:pPr>
+      <w:r>
+        <w:rPr>
+          <w:rFonts w:ascii="Microsoft YaHei" w:eastAsia="Microsoft YaHei" w:hAnsi="Microsoft YaHei"/>
+          <w:noProof/>
+          <w:color w:val="333333"/>
         </w:rPr>
         <w:drawing>
           <wp:inline distT="0" distB="0" distL="0" distR="0" wp14:anchorId="5B690289" wp14:editId="471E207E">
@@ -3780,34 +3789,34 @@
     </w:p>
     <w:p>
       <w:pPr>
-        <w:pStyle w:val="NormalWeb"/>
-        <w:shd w:val="clear" w:color="auto" w:fill="FFFFFF"/>
-        <w:spacing w:before="0" w:beforeAutospacing="0" w:after="0" w:afterAutospacing="0"/>
-        <w:jc w:val="both"/>
-        <w:rPr>
-          <w:rFonts w:ascii="Microsoft YaHei" w:eastAsia="Microsoft YaHei" w:hAnsi="Microsoft YaHei"/>
-          <w:color w:val="333333"/>
-          <w:lang w:val="en-US" w:eastAsia="zh-CN"/>
-        </w:rPr>
-      </w:pPr>
-    </w:p>
-    <w:p>
-      <w:pPr>
-        <w:pStyle w:val="NormalWeb"/>
-        <w:shd w:val="clear" w:color="auto" w:fill="FFFFFF"/>
-        <w:spacing w:before="0" w:beforeAutospacing="0" w:after="0" w:afterAutospacing="0"/>
-        <w:jc w:val="both"/>
-        <w:rPr>
-          <w:rFonts w:ascii="Microsoft YaHei" w:eastAsia="Microsoft YaHei" w:hAnsi="Microsoft YaHei"/>
-          <w:color w:val="333333"/>
-          <w:lang w:val="en-US" w:eastAsia="zh-CN"/>
-        </w:rPr>
-      </w:pPr>
-      <w:r>
-        <w:rPr>
-          <w:rFonts w:ascii="Microsoft YaHei" w:eastAsia="Microsoft YaHei" w:hAnsi="Microsoft YaHei"/>
-          <w:color w:val="333333"/>
-          <w:lang w:val="en-US" w:eastAsia="zh-CN"/>
+        <w:pStyle w:val="aa"/>
+        <w:shd w:val="clear" w:color="auto" w:fill="FFFFFF"/>
+        <w:spacing w:before="0" w:beforeAutospacing="0" w:after="0" w:afterAutospacing="0"/>
+        <w:jc w:val="both"/>
+        <w:rPr>
+          <w:rFonts w:ascii="Microsoft YaHei" w:eastAsia="Microsoft YaHei" w:hAnsi="Microsoft YaHei"/>
+          <w:color w:val="333333"/>
+          <w:lang w:val="en-US" w:eastAsia="zh-CN"/>
+        </w:rPr>
+      </w:pPr>
+    </w:p>
+    <w:p>
+      <w:pPr>
+        <w:pStyle w:val="aa"/>
+        <w:shd w:val="clear" w:color="auto" w:fill="FFFFFF"/>
+        <w:spacing w:before="0" w:beforeAutospacing="0" w:after="0" w:afterAutospacing="0"/>
+        <w:jc w:val="both"/>
+        <w:rPr>
+          <w:rFonts w:ascii="Microsoft YaHei" w:eastAsia="Microsoft YaHei" w:hAnsi="Microsoft YaHei"/>
+          <w:color w:val="333333"/>
+          <w:lang w:val="en-US" w:eastAsia="zh-CN"/>
+        </w:rPr>
+      </w:pPr>
+      <w:r>
+        <w:rPr>
+          <w:rFonts w:ascii="Microsoft YaHei" w:eastAsia="Microsoft YaHei" w:hAnsi="Microsoft YaHei"/>
+          <w:noProof/>
+          <w:color w:val="333333"/>
         </w:rPr>
         <w:lastRenderedPageBreak/>
         <w:drawing>
@@ -3849,34 +3858,34 @@
     </w:p>
     <w:p>
       <w:pPr>
-        <w:pStyle w:val="NormalWeb"/>
-        <w:shd w:val="clear" w:color="auto" w:fill="FFFFFF"/>
-        <w:spacing w:before="0" w:beforeAutospacing="0" w:after="0" w:afterAutospacing="0"/>
-        <w:jc w:val="both"/>
-        <w:rPr>
-          <w:rFonts w:ascii="Microsoft YaHei" w:eastAsia="Microsoft YaHei" w:hAnsi="Microsoft YaHei"/>
-          <w:color w:val="333333"/>
-          <w:lang w:val="en-US" w:eastAsia="zh-CN"/>
-        </w:rPr>
-      </w:pPr>
-    </w:p>
-    <w:p>
-      <w:pPr>
-        <w:pStyle w:val="NormalWeb"/>
-        <w:shd w:val="clear" w:color="auto" w:fill="FFFFFF"/>
-        <w:spacing w:before="0" w:beforeAutospacing="0" w:after="0" w:afterAutospacing="0"/>
-        <w:jc w:val="both"/>
-        <w:rPr>
-          <w:rFonts w:ascii="Microsoft YaHei" w:eastAsia="Microsoft YaHei" w:hAnsi="Microsoft YaHei"/>
-          <w:color w:val="333333"/>
-          <w:lang w:val="en-US" w:eastAsia="zh-CN"/>
-        </w:rPr>
-      </w:pPr>
-      <w:r>
-        <w:rPr>
-          <w:rFonts w:ascii="Microsoft YaHei" w:eastAsia="Microsoft YaHei" w:hAnsi="Microsoft YaHei"/>
-          <w:color w:val="333333"/>
-          <w:lang w:val="en-US" w:eastAsia="zh-CN"/>
+        <w:pStyle w:val="aa"/>
+        <w:shd w:val="clear" w:color="auto" w:fill="FFFFFF"/>
+        <w:spacing w:before="0" w:beforeAutospacing="0" w:after="0" w:afterAutospacing="0"/>
+        <w:jc w:val="both"/>
+        <w:rPr>
+          <w:rFonts w:ascii="Microsoft YaHei" w:eastAsia="Microsoft YaHei" w:hAnsi="Microsoft YaHei"/>
+          <w:color w:val="333333"/>
+          <w:lang w:val="en-US" w:eastAsia="zh-CN"/>
+        </w:rPr>
+      </w:pPr>
+    </w:p>
+    <w:p>
+      <w:pPr>
+        <w:pStyle w:val="aa"/>
+        <w:shd w:val="clear" w:color="auto" w:fill="FFFFFF"/>
+        <w:spacing w:before="0" w:beforeAutospacing="0" w:after="0" w:afterAutospacing="0"/>
+        <w:jc w:val="both"/>
+        <w:rPr>
+          <w:rFonts w:ascii="Microsoft YaHei" w:eastAsia="Microsoft YaHei" w:hAnsi="Microsoft YaHei"/>
+          <w:color w:val="333333"/>
+          <w:lang w:val="en-US" w:eastAsia="zh-CN"/>
+        </w:rPr>
+      </w:pPr>
+      <w:r>
+        <w:rPr>
+          <w:rFonts w:ascii="Microsoft YaHei" w:eastAsia="Microsoft YaHei" w:hAnsi="Microsoft YaHei"/>
+          <w:noProof/>
+          <w:color w:val="333333"/>
         </w:rPr>
         <w:drawing>
           <wp:inline distT="0" distB="0" distL="0" distR="0" wp14:anchorId="11102C20" wp14:editId="0198A3BD">
@@ -3917,34 +3926,34 @@
     </w:p>
     <w:p>
       <w:pPr>
-        <w:pStyle w:val="NormalWeb"/>
-        <w:shd w:val="clear" w:color="auto" w:fill="FFFFFF"/>
-        <w:spacing w:before="0" w:beforeAutospacing="0" w:after="0" w:afterAutospacing="0"/>
-        <w:jc w:val="both"/>
-        <w:rPr>
-          <w:rFonts w:ascii="Microsoft YaHei" w:eastAsia="Microsoft YaHei" w:hAnsi="Microsoft YaHei"/>
-          <w:color w:val="333333"/>
-          <w:lang w:val="en-US" w:eastAsia="zh-CN"/>
-        </w:rPr>
-      </w:pPr>
-    </w:p>
-    <w:p>
-      <w:pPr>
-        <w:pStyle w:val="NormalWeb"/>
-        <w:shd w:val="clear" w:color="auto" w:fill="FFFFFF"/>
-        <w:spacing w:before="0" w:beforeAutospacing="0" w:after="0" w:afterAutospacing="0"/>
-        <w:jc w:val="both"/>
-        <w:rPr>
-          <w:rFonts w:ascii="Microsoft YaHei" w:eastAsia="Microsoft YaHei" w:hAnsi="Microsoft YaHei"/>
-          <w:color w:val="333333"/>
-          <w:lang w:val="en-US" w:eastAsia="zh-CN"/>
-        </w:rPr>
-      </w:pPr>
-      <w:r>
-        <w:rPr>
-          <w:rFonts w:ascii="Microsoft YaHei" w:eastAsia="Microsoft YaHei" w:hAnsi="Microsoft YaHei"/>
-          <w:color w:val="333333"/>
-          <w:lang w:val="en-US" w:eastAsia="zh-CN"/>
+        <w:pStyle w:val="aa"/>
+        <w:shd w:val="clear" w:color="auto" w:fill="FFFFFF"/>
+        <w:spacing w:before="0" w:beforeAutospacing="0" w:after="0" w:afterAutospacing="0"/>
+        <w:jc w:val="both"/>
+        <w:rPr>
+          <w:rFonts w:ascii="Microsoft YaHei" w:eastAsia="Microsoft YaHei" w:hAnsi="Microsoft YaHei"/>
+          <w:color w:val="333333"/>
+          <w:lang w:val="en-US" w:eastAsia="zh-CN"/>
+        </w:rPr>
+      </w:pPr>
+    </w:p>
+    <w:p>
+      <w:pPr>
+        <w:pStyle w:val="aa"/>
+        <w:shd w:val="clear" w:color="auto" w:fill="FFFFFF"/>
+        <w:spacing w:before="0" w:beforeAutospacing="0" w:after="0" w:afterAutospacing="0"/>
+        <w:jc w:val="both"/>
+        <w:rPr>
+          <w:rFonts w:ascii="Microsoft YaHei" w:eastAsia="Microsoft YaHei" w:hAnsi="Microsoft YaHei"/>
+          <w:color w:val="333333"/>
+          <w:lang w:val="en-US" w:eastAsia="zh-CN"/>
+        </w:rPr>
+      </w:pPr>
+      <w:r>
+        <w:rPr>
+          <w:rFonts w:ascii="Microsoft YaHei" w:eastAsia="Microsoft YaHei" w:hAnsi="Microsoft YaHei"/>
+          <w:noProof/>
+          <w:color w:val="333333"/>
         </w:rPr>
         <w:drawing>
           <wp:inline distT="0" distB="0" distL="0" distR="0" wp14:anchorId="68A17C72" wp14:editId="79A574CF">
@@ -3982,8 +3991,6 @@
           </wp:inline>
         </w:drawing>
       </w:r>
-      <w:bookmarkStart w:id="0" w:name="_GoBack"/>
-      <w:bookmarkEnd w:id="0"/>
       <w:r>
         <w:rPr>
           <w:rFonts w:ascii="Microsoft YaHei" w:eastAsia="Microsoft YaHei" w:hAnsi="Microsoft YaHei"/>
@@ -4010,7 +4017,7 @@
 </file>
 
 <file path=word/endnotes.xml><?xml version="1.0" encoding="utf-8"?>
-<w:endnotes xmlns:wpc="http://schemas.microsoft.com/office/word/2010/wordprocessingCanvas" xmlns:cx="http://schemas.microsoft.com/office/drawing/2014/chartex" xmlns:cx1="http://schemas.microsoft.com/office/drawing/2015/9/8/chartex" xmlns:cx2="http://schemas.microsoft.com/office/drawing/2015/10/21/chartex" xmlns:cx3="http://schemas.microsoft.com/office/drawing/2016/5/9/chartex" xmlns:cx4="http://schemas.microsoft.com/office/drawing/2016/5/10/chartex" xmlns:cx5="http://schemas.microsoft.com/office/drawing/2016/5/11/chartex" xmlns:cx6="http://schemas.microsoft.com/office/drawing/2016/5/12/chartex" xmlns:cx7="http://schemas.microsoft.com/office/drawing/2016/5/13/chartex" xmlns:cx8="http://schemas.microsoft.com/office/drawing/2016/5/14/chartex" xmlns:mc="http://schemas.openxmlformats.org/markup-compatibility/2006" xmlns:aink="http://schemas.microsoft.com/office/drawing/2016/ink" xmlns:am3d="http://schemas.microsoft.com/office/drawing/2017/model3d" xmlns:o="urn:schemas-microsoft-com:office:office" xmlns:r="http://schemas.openxmlformats.org/officeDocument/2006/relationships" xmlns:m="http://schemas.openxmlformats.org/officeDocument/2006/math" xmlns:v="urn:schemas-microsoft-com:vml" xmlns:wp14="http://schemas.microsoft.com/office/word/2010/wordprocessingDrawing" xmlns:wp="http://schemas.openxmlformats.org/drawingml/2006/wordprocessingDrawing" xmlns:w10="urn:schemas-microsoft-com:office:word" xmlns:w="http://schemas.openxmlformats.org/wordprocessingml/2006/main" xmlns:w14="http://schemas.microsoft.com/office/word/2010/wordml" xmlns:w15="http://schemas.microsoft.com/office/word/2012/wordml" xmlns:w16cid="http://schemas.microsoft.com/office/word/2016/wordml/cid" xmlns:w16se="http://schemas.microsoft.com/office/word/2015/wordml/symex" xmlns:wpg="http://schemas.microsoft.com/office/word/2010/wordprocessingGroup" xmlns:wpi="http://schemas.microsoft.com/office/word/2010/wordprocessingInk" xmlns:wne="http://schemas.microsoft.com/office/word/2006/wordml" xmlns:wps="http://schemas.microsoft.com/office/word/2010/wordprocessingShape" mc:Ignorable="w14 w15 w16se w16cid wp14">
+<w:endnotes xmlns:wpc="http://schemas.microsoft.com/office/word/2010/wordprocessingCanvas" xmlns:mc="http://schemas.openxmlformats.org/markup-compatibility/2006" xmlns:o="urn:schemas-microsoft-com:office:office" xmlns:r="http://schemas.openxmlformats.org/officeDocument/2006/relationships" xmlns:m="http://schemas.openxmlformats.org/officeDocument/2006/math" xmlns:v="urn:schemas-microsoft-com:vml" xmlns:wp14="http://schemas.microsoft.com/office/word/2010/wordprocessingDrawing" xmlns:wp="http://schemas.openxmlformats.org/drawingml/2006/wordprocessingDrawing" xmlns:w10="urn:schemas-microsoft-com:office:word" xmlns:w="http://schemas.openxmlformats.org/wordprocessingml/2006/main" xmlns:w14="http://schemas.microsoft.com/office/word/2010/wordml" xmlns:w15="http://schemas.microsoft.com/office/word/2012/wordml" xmlns:wpg="http://schemas.microsoft.com/office/word/2010/wordprocessingGroup" xmlns:wpi="http://schemas.microsoft.com/office/word/2010/wordprocessingInk" xmlns:wne="http://schemas.microsoft.com/office/word/2006/wordml" xmlns:wps="http://schemas.microsoft.com/office/word/2010/wordprocessingShape" mc:Ignorable="w14 w15 wp14">
   <w:endnote w:type="separator" w:id="-1">
     <w:p>
       <w:r>
@@ -4029,7 +4036,7 @@
 </file>
 
 <file path=word/footnotes.xml><?xml version="1.0" encoding="utf-8"?>
-<w:footnotes xmlns:wpc="http://schemas.microsoft.com/office/word/2010/wordprocessingCanvas" xmlns:cx="http://schemas.microsoft.com/office/drawing/2014/chartex" xmlns:cx1="http://schemas.microsoft.com/office/drawing/2015/9/8/chartex" xmlns:cx2="http://schemas.microsoft.com/office/drawing/2015/10/21/chartex" xmlns:cx3="http://schemas.microsoft.com/office/drawing/2016/5/9/chartex" xmlns:cx4="http://schemas.microsoft.com/office/drawing/2016/5/10/chartex" xmlns:cx5="http://schemas.microsoft.com/office/drawing/2016/5/11/chartex" xmlns:cx6="http://schemas.microsoft.com/office/drawing/2016/5/12/chartex" xmlns:cx7="http://schemas.microsoft.com/office/drawing/2016/5/13/chartex" xmlns:cx8="http://schemas.microsoft.com/office/drawing/2016/5/14/chartex" xmlns:mc="http://schemas.openxmlformats.org/markup-compatibility/2006" xmlns:aink="http://schemas.microsoft.com/office/drawing/2016/ink" xmlns:am3d="http://schemas.microsoft.com/office/drawing/2017/model3d" xmlns:o="urn:schemas-microsoft-com:office:office" xmlns:r="http://schemas.openxmlformats.org/officeDocument/2006/relationships" xmlns:m="http://schemas.openxmlformats.org/officeDocument/2006/math" xmlns:v="urn:schemas-microsoft-com:vml" xmlns:wp14="http://schemas.microsoft.com/office/word/2010/wordprocessingDrawing" xmlns:wp="http://schemas.openxmlformats.org/drawingml/2006/wordprocessingDrawing" xmlns:w10="urn:schemas-microsoft-com:office:word" xmlns:w="http://schemas.openxmlformats.org/wordprocessingml/2006/main" xmlns:w14="http://schemas.microsoft.com/office/word/2010/wordml" xmlns:w15="http://schemas.microsoft.com/office/word/2012/wordml" xmlns:w16cid="http://schemas.microsoft.com/office/word/2016/wordml/cid" xmlns:w16se="http://schemas.microsoft.com/office/word/2015/wordml/symex" xmlns:wpg="http://schemas.microsoft.com/office/word/2010/wordprocessingGroup" xmlns:wpi="http://schemas.microsoft.com/office/word/2010/wordprocessingInk" xmlns:wne="http://schemas.microsoft.com/office/word/2006/wordml" xmlns:wps="http://schemas.microsoft.com/office/word/2010/wordprocessingShape" mc:Ignorable="w14 w15 w16se w16cid wp14">
+<w:footnotes xmlns:wpc="http://schemas.microsoft.com/office/word/2010/wordprocessingCanvas" xmlns:mc="http://schemas.openxmlformats.org/markup-compatibility/2006" xmlns:o="urn:schemas-microsoft-com:office:office" xmlns:r="http://schemas.openxmlformats.org/officeDocument/2006/relationships" xmlns:m="http://schemas.openxmlformats.org/officeDocument/2006/math" xmlns:v="urn:schemas-microsoft-com:vml" xmlns:wp14="http://schemas.microsoft.com/office/word/2010/wordprocessingDrawing" xmlns:wp="http://schemas.openxmlformats.org/drawingml/2006/wordprocessingDrawing" xmlns:w10="urn:schemas-microsoft-com:office:word" xmlns:w="http://schemas.openxmlformats.org/wordprocessingml/2006/main" xmlns:w14="http://schemas.microsoft.com/office/word/2010/wordml" xmlns:w15="http://schemas.microsoft.com/office/word/2012/wordml" xmlns:wpg="http://schemas.microsoft.com/office/word/2010/wordprocessingGroup" xmlns:wpi="http://schemas.microsoft.com/office/word/2010/wordprocessingInk" xmlns:wne="http://schemas.microsoft.com/office/word/2006/wordml" xmlns:wps="http://schemas.microsoft.com/office/word/2010/wordprocessingShape" mc:Ignorable="w14 w15 wp14">
   <w:footnote w:type="separator" w:id="-1">
     <w:p>
       <w:r>
@@ -4048,8 +4055,8 @@
 </file>
 
 <file path=word/numbering.xml><?xml version="1.0" encoding="utf-8"?>
-<w:numbering xmlns:wpc="http://schemas.microsoft.com/office/word/2010/wordprocessingCanvas" xmlns:cx="http://schemas.microsoft.com/office/drawing/2014/chartex" xmlns:cx1="http://schemas.microsoft.com/office/drawing/2015/9/8/chartex" xmlns:cx2="http://schemas.microsoft.com/office/drawing/2015/10/21/chartex" xmlns:cx3="http://schemas.microsoft.com/office/drawing/2016/5/9/chartex" xmlns:cx4="http://schemas.microsoft.com/office/drawing/2016/5/10/chartex" xmlns:cx5="http://schemas.microsoft.com/office/drawing/2016/5/11/chartex" xmlns:cx6="http://schemas.microsoft.com/office/drawing/2016/5/12/chartex" xmlns:cx7="http://schemas.microsoft.com/office/drawing/2016/5/13/chartex" xmlns:cx8="http://schemas.microsoft.com/office/drawing/2016/5/14/chartex" xmlns:mc="http://schemas.openxmlformats.org/markup-compatibility/2006" xmlns:aink="http://schemas.microsoft.com/office/drawing/2016/ink" xmlns:am3d="http://schemas.microsoft.com/office/drawing/2017/model3d" xmlns:o="urn:schemas-microsoft-com:office:office" xmlns:r="http://schemas.openxmlformats.org/officeDocument/2006/relationships" xmlns:m="http://schemas.openxmlformats.org/officeDocument/2006/math" xmlns:v="urn:schemas-microsoft-com:vml" xmlns:wp14="http://schemas.microsoft.com/office/word/2010/wordprocessingDrawing" xmlns:wp="http://schemas.openxmlformats.org/drawingml/2006/wordprocessingDrawing" xmlns:w10="urn:schemas-microsoft-com:office:word" xmlns:w="http://schemas.openxmlformats.org/wordprocessingml/2006/main" xmlns:w14="http://schemas.microsoft.com/office/word/2010/wordml" xmlns:w15="http://schemas.microsoft.com/office/word/2012/wordml" xmlns:w16cid="http://schemas.microsoft.com/office/word/2016/wordml/cid" xmlns:w16se="http://schemas.microsoft.com/office/word/2015/wordml/symex" xmlns:wpg="http://schemas.microsoft.com/office/word/2010/wordprocessingGroup" xmlns:wpi="http://schemas.microsoft.com/office/word/2010/wordprocessingInk" xmlns:wne="http://schemas.microsoft.com/office/word/2006/wordml" xmlns:wps="http://schemas.microsoft.com/office/word/2010/wordprocessingShape" mc:Ignorable="w14 w15 w16se w16cid wp14">
-  <w:abstractNum w:abstractNumId="0" w15:restartNumberingAfterBreak="0">
+<w:numbering xmlns:wpc="http://schemas.microsoft.com/office/word/2010/wordprocessingCanvas" xmlns:mc="http://schemas.openxmlformats.org/markup-compatibility/2006" xmlns:o="urn:schemas-microsoft-com:office:office" xmlns:r="http://schemas.openxmlformats.org/officeDocument/2006/relationships" xmlns:m="http://schemas.openxmlformats.org/officeDocument/2006/math" xmlns:v="urn:schemas-microsoft-com:vml" xmlns:wp14="http://schemas.microsoft.com/office/word/2010/wordprocessingDrawing" xmlns:wp="http://schemas.openxmlformats.org/drawingml/2006/wordprocessingDrawing" xmlns:w10="urn:schemas-microsoft-com:office:word" xmlns:w="http://schemas.openxmlformats.org/wordprocessingml/2006/main" xmlns:w14="http://schemas.microsoft.com/office/word/2010/wordml" xmlns:w15="http://schemas.microsoft.com/office/word/2012/wordml" xmlns:wpg="http://schemas.microsoft.com/office/word/2010/wordprocessingGroup" xmlns:wpi="http://schemas.microsoft.com/office/word/2010/wordprocessingInk" xmlns:wne="http://schemas.microsoft.com/office/word/2006/wordml" xmlns:wps="http://schemas.microsoft.com/office/word/2010/wordprocessingShape" mc:Ignorable="w14 w15 wp14">
+  <w:abstractNum w:abstractNumId="0">
     <w:nsid w:val="053567FF"/>
     <w:multiLevelType w:val="multilevel"/>
     <w:tmpl w:val="D45A04D2"/>
@@ -4162,7 +4169,7 @@
       </w:pPr>
     </w:lvl>
   </w:abstractNum>
-  <w:abstractNum w:abstractNumId="1" w15:restartNumberingAfterBreak="0">
+  <w:abstractNum w:abstractNumId="1">
     <w:nsid w:val="07FB5E3D"/>
     <w:multiLevelType w:val="multilevel"/>
     <w:tmpl w:val="1DBE6C82"/>
@@ -4275,7 +4282,7 @@
       </w:pPr>
     </w:lvl>
   </w:abstractNum>
-  <w:abstractNum w:abstractNumId="2" w15:restartNumberingAfterBreak="0">
+  <w:abstractNum w:abstractNumId="2">
     <w:nsid w:val="0AC677DF"/>
     <w:multiLevelType w:val="multilevel"/>
     <w:tmpl w:val="FDA2B998"/>
@@ -4424,7 +4431,7 @@
       </w:rPr>
     </w:lvl>
   </w:abstractNum>
-  <w:abstractNum w:abstractNumId="3" w15:restartNumberingAfterBreak="0">
+  <w:abstractNum w:abstractNumId="3">
     <w:nsid w:val="1FAF299A"/>
     <w:multiLevelType w:val="multilevel"/>
     <w:tmpl w:val="880EEAB0"/>
@@ -4537,7 +4544,7 @@
       </w:pPr>
     </w:lvl>
   </w:abstractNum>
-  <w:abstractNum w:abstractNumId="4" w15:restartNumberingAfterBreak="0">
+  <w:abstractNum w:abstractNumId="4">
     <w:nsid w:val="2D957632"/>
     <w:multiLevelType w:val="hybridMultilevel"/>
     <w:tmpl w:val="8138E3CC"/>
@@ -4626,7 +4633,7 @@
       </w:pPr>
     </w:lvl>
   </w:abstractNum>
-  <w:abstractNum w:abstractNumId="5" w15:restartNumberingAfterBreak="0">
+  <w:abstractNum w:abstractNumId="5">
     <w:nsid w:val="2E9F4C14"/>
     <w:multiLevelType w:val="multilevel"/>
     <w:tmpl w:val="A9E2F578"/>
@@ -4743,7 +4750,7 @@
       </w:pPr>
     </w:lvl>
   </w:abstractNum>
-  <w:abstractNum w:abstractNumId="6" w15:restartNumberingAfterBreak="0">
+  <w:abstractNum w:abstractNumId="6">
     <w:nsid w:val="31572064"/>
     <w:multiLevelType w:val="hybridMultilevel"/>
     <w:tmpl w:val="721C403A"/>
@@ -4832,7 +4839,7 @@
       </w:pPr>
     </w:lvl>
   </w:abstractNum>
-  <w:abstractNum w:abstractNumId="7" w15:restartNumberingAfterBreak="0">
+  <w:abstractNum w:abstractNumId="7">
     <w:nsid w:val="3CF0130D"/>
     <w:multiLevelType w:val="hybridMultilevel"/>
     <w:tmpl w:val="11487356"/>
@@ -4921,7 +4928,7 @@
       </w:pPr>
     </w:lvl>
   </w:abstractNum>
-  <w:abstractNum w:abstractNumId="8" w15:restartNumberingAfterBreak="0">
+  <w:abstractNum w:abstractNumId="8">
     <w:nsid w:val="49D649C2"/>
     <w:multiLevelType w:val="multilevel"/>
     <w:tmpl w:val="9EFA527C"/>
@@ -5038,7 +5045,7 @@
       </w:pPr>
     </w:lvl>
   </w:abstractNum>
-  <w:abstractNum w:abstractNumId="9" w15:restartNumberingAfterBreak="0">
+  <w:abstractNum w:abstractNumId="9">
     <w:nsid w:val="519505A3"/>
     <w:multiLevelType w:val="hybridMultilevel"/>
     <w:tmpl w:val="4850A616"/>
@@ -5161,7 +5168,7 @@
 </file>
 
 <file path=word/styles.xml><?xml version="1.0" encoding="utf-8"?>
-<w:styles xmlns:mc="http://schemas.openxmlformats.org/markup-compatibility/2006" xmlns:r="http://schemas.openxmlformats.org/officeDocument/2006/relationships" xmlns:w="http://schemas.openxmlformats.org/wordprocessingml/2006/main" xmlns:w14="http://schemas.microsoft.com/office/word/2010/wordml" xmlns:w15="http://schemas.microsoft.com/office/word/2012/wordml" xmlns:w16cid="http://schemas.microsoft.com/office/word/2016/wordml/cid" xmlns:w16se="http://schemas.microsoft.com/office/word/2015/wordml/symex" mc:Ignorable="w14 w15 w16se w16cid">
+<w:styles xmlns:mc="http://schemas.openxmlformats.org/markup-compatibility/2006" xmlns:r="http://schemas.openxmlformats.org/officeDocument/2006/relationships" xmlns:w="http://schemas.openxmlformats.org/wordprocessingml/2006/main" xmlns:w14="http://schemas.microsoft.com/office/word/2010/wordml" xmlns:w15="http://schemas.microsoft.com/office/word/2012/wordml" mc:Ignorable="w14 w15">
   <w:docDefaults>
     <w:rPrDefault>
       <w:rPr>
@@ -5177,7 +5184,7 @@
       </w:pPr>
     </w:pPrDefault>
   </w:docDefaults>
-  <w:latentStyles w:defLockedState="0" w:defUIPriority="99" w:defSemiHidden="0" w:defUnhideWhenUsed="0" w:defQFormat="0" w:count="375">
+  <w:latentStyles w:defLockedState="0" w:defUIPriority="99" w:defSemiHidden="0" w:defUnhideWhenUsed="0" w:defQFormat="0" w:count="371">
     <w:lsdException w:name="Normal" w:uiPriority="0" w:qFormat="1"/>
     <w:lsdException w:name="heading 1" w:uiPriority="9" w:qFormat="1"/>
     <w:lsdException w:name="heading 2" w:semiHidden="1" w:uiPriority="9" w:unhideWhenUsed="1" w:qFormat="1"/>
@@ -5549,12 +5556,8 @@
     <w:lsdException w:name="List Table 5 Dark Accent 6" w:uiPriority="50"/>
     <w:lsdException w:name="List Table 6 Colorful Accent 6" w:uiPriority="51"/>
     <w:lsdException w:name="List Table 7 Colorful Accent 6" w:uiPriority="52"/>
-    <w:lsdException w:name="Mention" w:semiHidden="1" w:unhideWhenUsed="1"/>
-    <w:lsdException w:name="Smart Hyperlink" w:semiHidden="1" w:unhideWhenUsed="1"/>
-    <w:lsdException w:name="Hashtag" w:semiHidden="1" w:unhideWhenUsed="1"/>
-    <w:lsdException w:name="Unresolved Mention" w:semiHidden="1" w:unhideWhenUsed="1"/>
   </w:latentStyles>
-  <w:style w:type="paragraph" w:default="1" w:styleId="Normal">
+  <w:style w:type="paragraph" w:default="1" w:styleId="a">
     <w:name w:val="Normal"/>
     <w:qFormat/>
     <w:rsid w:val="003A3A18"/>
@@ -5568,11 +5571,11 @@
       <w:lang w:val="en-US" w:eastAsia="zh-CN" w:bidi="ug-CN"/>
     </w:rPr>
   </w:style>
-  <w:style w:type="paragraph" w:styleId="Heading1">
+  <w:style w:type="paragraph" w:styleId="1">
     <w:name w:val="heading 1"/>
-    <w:basedOn w:val="Normal"/>
-    <w:next w:val="Normal"/>
-    <w:link w:val="Heading1Char"/>
+    <w:basedOn w:val="a"/>
+    <w:next w:val="a"/>
+    <w:link w:val="10"/>
     <w:uiPriority w:val="9"/>
     <w:qFormat/>
     <w:rsid w:val="00383D6F"/>
@@ -5590,10 +5593,10 @@
       <w:lang w:val="ru-RU" w:eastAsia="en-US" w:bidi="ar-SA"/>
     </w:rPr>
   </w:style>
-  <w:style w:type="paragraph" w:styleId="Heading2">
+  <w:style w:type="paragraph" w:styleId="2">
     <w:name w:val="heading 2"/>
-    <w:basedOn w:val="Normal"/>
-    <w:link w:val="Heading2Char"/>
+    <w:basedOn w:val="a"/>
+    <w:link w:val="20"/>
     <w:uiPriority w:val="9"/>
     <w:qFormat/>
     <w:rsid w:val="005E552E"/>
@@ -5609,10 +5612,10 @@
       <w:lang w:val="ru-RU" w:eastAsia="ru-RU" w:bidi="ar-SA"/>
     </w:rPr>
   </w:style>
-  <w:style w:type="paragraph" w:styleId="Heading3">
+  <w:style w:type="paragraph" w:styleId="3">
     <w:name w:val="heading 3"/>
-    <w:basedOn w:val="Normal"/>
-    <w:link w:val="Heading3Char"/>
+    <w:basedOn w:val="a"/>
+    <w:link w:val="30"/>
     <w:uiPriority w:val="9"/>
     <w:qFormat/>
     <w:rsid w:val="005E552E"/>
@@ -5628,13 +5631,13 @@
       <w:lang w:val="ru-RU" w:eastAsia="ru-RU" w:bidi="ar-SA"/>
     </w:rPr>
   </w:style>
-  <w:style w:type="character" w:default="1" w:styleId="DefaultParagraphFont">
+  <w:style w:type="character" w:default="1" w:styleId="a0">
     <w:name w:val="Default Paragraph Font"/>
     <w:uiPriority w:val="1"/>
     <w:semiHidden/>
     <w:unhideWhenUsed/>
   </w:style>
-  <w:style w:type="table" w:default="1" w:styleId="TableNormal">
+  <w:style w:type="table" w:default="1" w:styleId="a1">
     <w:name w:val="Normal Table"/>
     <w:uiPriority w:val="99"/>
     <w:semiHidden/>
@@ -5649,15 +5652,15 @@
       </w:tblCellMar>
     </w:tblPr>
   </w:style>
-  <w:style w:type="numbering" w:default="1" w:styleId="NoList">
+  <w:style w:type="numbering" w:default="1" w:styleId="a2">
     <w:name w:val="No List"/>
     <w:uiPriority w:val="99"/>
     <w:semiHidden/>
     <w:unhideWhenUsed/>
   </w:style>
-  <w:style w:type="character" w:styleId="Hyperlink">
+  <w:style w:type="character" w:styleId="a3">
     <w:name w:val="Hyperlink"/>
-    <w:basedOn w:val="DefaultParagraphFont"/>
+    <w:basedOn w:val="a0"/>
     <w:uiPriority w:val="99"/>
     <w:unhideWhenUsed/>
     <w:rsid w:val="009C39F9"/>
@@ -5666,10 +5669,10 @@
       <w:u w:val="single"/>
     </w:rPr>
   </w:style>
-  <w:style w:type="paragraph" w:styleId="Header">
+  <w:style w:type="paragraph" w:styleId="a4">
     <w:name w:val="header"/>
-    <w:basedOn w:val="Normal"/>
-    <w:link w:val="HeaderChar"/>
+    <w:basedOn w:val="a"/>
+    <w:link w:val="a5"/>
     <w:uiPriority w:val="99"/>
     <w:unhideWhenUsed/>
     <w:rsid w:val="00E53C78"/>
@@ -5686,17 +5689,17 @@
       <w:lang w:val="ru-RU" w:eastAsia="en-US" w:bidi="ar-SA"/>
     </w:rPr>
   </w:style>
-  <w:style w:type="character" w:customStyle="1" w:styleId="HeaderChar">
-    <w:name w:val="Header Char"/>
-    <w:basedOn w:val="DefaultParagraphFont"/>
-    <w:link w:val="Header"/>
+  <w:style w:type="character" w:customStyle="1" w:styleId="a5">
+    <w:name w:val="Верхний колонтитул Знак"/>
+    <w:basedOn w:val="a0"/>
+    <w:link w:val="a4"/>
     <w:uiPriority w:val="99"/>
     <w:rsid w:val="00E53C78"/>
   </w:style>
-  <w:style w:type="paragraph" w:styleId="Footer">
+  <w:style w:type="paragraph" w:styleId="a6">
     <w:name w:val="footer"/>
-    <w:basedOn w:val="Normal"/>
-    <w:link w:val="FooterChar"/>
+    <w:basedOn w:val="a"/>
+    <w:link w:val="a7"/>
     <w:uiPriority w:val="99"/>
     <w:unhideWhenUsed/>
     <w:rsid w:val="00E53C78"/>
@@ -5713,17 +5716,17 @@
       <w:lang w:val="ru-RU" w:eastAsia="en-US" w:bidi="ar-SA"/>
     </w:rPr>
   </w:style>
-  <w:style w:type="character" w:customStyle="1" w:styleId="FooterChar">
-    <w:name w:val="Footer Char"/>
-    <w:basedOn w:val="DefaultParagraphFont"/>
-    <w:link w:val="Footer"/>
+  <w:style w:type="character" w:customStyle="1" w:styleId="a7">
+    <w:name w:val="Нижний колонтитул Знак"/>
+    <w:basedOn w:val="a0"/>
+    <w:link w:val="a6"/>
     <w:uiPriority w:val="99"/>
     <w:rsid w:val="00E53C78"/>
   </w:style>
-  <w:style w:type="paragraph" w:styleId="BalloonText">
+  <w:style w:type="paragraph" w:styleId="a8">
     <w:name w:val="Balloon Text"/>
-    <w:basedOn w:val="Normal"/>
-    <w:link w:val="BalloonTextChar"/>
+    <w:basedOn w:val="a"/>
+    <w:link w:val="a9"/>
     <w:uiPriority w:val="99"/>
     <w:semiHidden/>
     <w:unhideWhenUsed/>
@@ -5734,10 +5737,10 @@
       <w:szCs w:val="16"/>
     </w:rPr>
   </w:style>
-  <w:style w:type="character" w:customStyle="1" w:styleId="BalloonTextChar">
-    <w:name w:val="Balloon Text Char"/>
-    <w:basedOn w:val="DefaultParagraphFont"/>
-    <w:link w:val="BalloonText"/>
+  <w:style w:type="character" w:customStyle="1" w:styleId="a9">
+    <w:name w:val="Текст выноски Знак"/>
+    <w:basedOn w:val="a0"/>
+    <w:link w:val="a8"/>
     <w:uiPriority w:val="99"/>
     <w:semiHidden/>
     <w:rsid w:val="00E53C78"/>
@@ -5747,10 +5750,10 @@
       <w:szCs w:val="16"/>
     </w:rPr>
   </w:style>
-  <w:style w:type="character" w:customStyle="1" w:styleId="Heading2Char">
-    <w:name w:val="Heading 2 Char"/>
-    <w:basedOn w:val="DefaultParagraphFont"/>
-    <w:link w:val="Heading2"/>
+  <w:style w:type="character" w:customStyle="1" w:styleId="20">
+    <w:name w:val="Заголовок 2 Знак"/>
+    <w:basedOn w:val="a0"/>
+    <w:link w:val="2"/>
     <w:uiPriority w:val="9"/>
     <w:rsid w:val="005E552E"/>
     <w:rPr>
@@ -5762,10 +5765,10 @@
       <w:lang w:eastAsia="ru-RU"/>
     </w:rPr>
   </w:style>
-  <w:style w:type="character" w:customStyle="1" w:styleId="Heading3Char">
-    <w:name w:val="Heading 3 Char"/>
-    <w:basedOn w:val="DefaultParagraphFont"/>
-    <w:link w:val="Heading3"/>
+  <w:style w:type="character" w:customStyle="1" w:styleId="30">
+    <w:name w:val="Заголовок 3 Знак"/>
+    <w:basedOn w:val="a0"/>
+    <w:link w:val="3"/>
     <w:uiPriority w:val="9"/>
     <w:rsid w:val="005E552E"/>
     <w:rPr>
@@ -5777,9 +5780,9 @@
       <w:lang w:eastAsia="ru-RU"/>
     </w:rPr>
   </w:style>
-  <w:style w:type="paragraph" w:styleId="NormalWeb">
+  <w:style w:type="paragraph" w:styleId="aa">
     <w:name w:val="Normal (Web)"/>
-    <w:basedOn w:val="Normal"/>
+    <w:basedOn w:val="a"/>
     <w:uiPriority w:val="99"/>
     <w:unhideWhenUsed/>
     <w:rsid w:val="005E552E"/>
@@ -5790,10 +5793,10 @@
       <w:lang w:val="ru-RU" w:eastAsia="ru-RU" w:bidi="ar-SA"/>
     </w:rPr>
   </w:style>
-  <w:style w:type="paragraph" w:styleId="HTMLPreformatted">
+  <w:style w:type="paragraph" w:styleId="HTML">
     <w:name w:val="HTML Preformatted"/>
-    <w:basedOn w:val="Normal"/>
-    <w:link w:val="HTMLPreformattedChar"/>
+    <w:basedOn w:val="a"/>
+    <w:link w:val="HTML0"/>
     <w:uiPriority w:val="99"/>
     <w:semiHidden/>
     <w:unhideWhenUsed/>
@@ -5825,10 +5828,10 @@
       <w:lang w:eastAsia="ru-RU"/>
     </w:rPr>
   </w:style>
-  <w:style w:type="character" w:customStyle="1" w:styleId="HTMLPreformattedChar">
-    <w:name w:val="HTML Preformatted Char"/>
-    <w:basedOn w:val="DefaultParagraphFont"/>
-    <w:link w:val="HTMLPreformatted"/>
+  <w:style w:type="character" w:customStyle="1" w:styleId="HTML0">
+    <w:name w:val="Стандартный HTML Знак"/>
+    <w:basedOn w:val="a0"/>
+    <w:link w:val="HTML"/>
     <w:uiPriority w:val="99"/>
     <w:semiHidden/>
     <w:rsid w:val="005E552E"/>
@@ -5839,9 +5842,9 @@
       <w:lang w:eastAsia="ru-RU"/>
     </w:rPr>
   </w:style>
-  <w:style w:type="character" w:styleId="HTMLCode">
+  <w:style w:type="character" w:styleId="HTML1">
     <w:name w:val="HTML Code"/>
-    <w:basedOn w:val="DefaultParagraphFont"/>
+    <w:basedOn w:val="a0"/>
     <w:uiPriority w:val="99"/>
     <w:semiHidden/>
     <w:unhideWhenUsed/>
@@ -5852,10 +5855,10 @@
       <w:szCs w:val="20"/>
     </w:rPr>
   </w:style>
-  <w:style w:type="character" w:customStyle="1" w:styleId="Heading1Char">
-    <w:name w:val="Heading 1 Char"/>
-    <w:basedOn w:val="DefaultParagraphFont"/>
-    <w:link w:val="Heading1"/>
+  <w:style w:type="character" w:customStyle="1" w:styleId="10">
+    <w:name w:val="Заголовок 1 Знак"/>
+    <w:basedOn w:val="a0"/>
+    <w:link w:val="1"/>
     <w:uiPriority w:val="9"/>
     <w:rsid w:val="00383D6F"/>
     <w:rPr>
@@ -5865,9 +5868,9 @@
       <w:szCs w:val="32"/>
     </w:rPr>
   </w:style>
-  <w:style w:type="paragraph" w:styleId="ListParagraph">
+  <w:style w:type="paragraph" w:styleId="ab">
     <w:name w:val="List Paragraph"/>
-    <w:basedOn w:val="Normal"/>
+    <w:basedOn w:val="a"/>
     <w:uiPriority w:val="34"/>
     <w:qFormat/>
     <w:rsid w:val="002515A8"/>
@@ -6152,7 +6155,7 @@
 </file>
 
 <file path=customXml/itemProps1.xml><?xml version="1.0" encoding="utf-8"?>
-<ds:datastoreItem xmlns:ds="http://schemas.openxmlformats.org/officeDocument/2006/customXml" ds:itemID="{83E9406D-6E8C-EE42-BA94-06B4D1A119AE}">
+<ds:datastoreItem xmlns:ds="http://schemas.openxmlformats.org/officeDocument/2006/customXml" ds:itemID="{0DC67841-A897-45FC-9EB7-123E0505F5B6}">
   <ds:schemaRefs>
     <ds:schemaRef ds:uri="http://schemas.openxmlformats.org/officeDocument/2006/bibliography"/>
   </ds:schemaRefs>
